--- a/strategy/Edge.docx
+++ b/strategy/Edge.docx
@@ -73,7 +73,33 @@
           <w:szCs w:val="24"/>
           <w:lang w:val="en-US"/>
         </w:rPr>
-        <w:t xml:space="preserve"> opportunities lifetime where I can learn many things from doing so. Yes, it is my exit strategy where I can literally free myself from earthly system.</w:t>
+        <w:t xml:space="preserve"> opportunities lifetime where I can learn many things </w:t>
+      </w:r>
+      <w:r>
+        <w:rPr>
+          <w:rFonts w:ascii="Helvetica" w:hAnsi="Helvetica"/>
+          <w:szCs w:val="24"/>
+          <w:lang w:val="en-US"/>
+        </w:rPr>
+        <w:t xml:space="preserve">to grow up myself </w:t>
+      </w:r>
+      <w:proofErr w:type="spellStart"/>
+      <w:r>
+        <w:rPr>
+          <w:rFonts w:ascii="Helvetica" w:hAnsi="Helvetica"/>
+          <w:szCs w:val="24"/>
+          <w:lang w:val="en-US"/>
+        </w:rPr>
+        <w:t>along side</w:t>
+      </w:r>
+      <w:proofErr w:type="spellEnd"/>
+      <w:r>
+        <w:rPr>
+          <w:rFonts w:ascii="Helvetica" w:hAnsi="Helvetica"/>
+          <w:szCs w:val="24"/>
+          <w:lang w:val="en-US"/>
+        </w:rPr>
+        <w:t>. Yes, it is my exit strategy where I can literally free myself from earthly system.</w:t>
       </w:r>
       <w:r>
         <w:rPr>
@@ -266,7 +292,15 @@
           <w:szCs w:val="24"/>
           <w:lang w:val="en-US"/>
         </w:rPr>
-        <w:t xml:space="preserve">l literally altogether </w:t>
+        <w:t xml:space="preserve">l literally </w:t>
+      </w:r>
+      <w:r>
+        <w:rPr>
+          <w:rFonts w:ascii="Helvetica" w:hAnsi="Helvetica"/>
+          <w:szCs w:val="24"/>
+          <w:lang w:val="en-US"/>
+        </w:rPr>
+        <w:t xml:space="preserve">while </w:t>
       </w:r>
       <w:r>
         <w:rPr>
@@ -642,78 +676,6 @@
         </w:rPr>
         <w:t xml:space="preserve">where His Glory and wonders will be uncovered.  </w:t>
       </w:r>
-    </w:p>
-    <w:p>
-      <w:pPr>
-        <w:rPr>
-          <w:rFonts w:ascii="Helvetica" w:hAnsi="Helvetica"/>
-          <w:szCs w:val="24"/>
-          <w:lang w:val="en-US"/>
-        </w:rPr>
-      </w:pPr>
-    </w:p>
-    <w:p>
-      <w:pPr>
-        <w:rPr>
-          <w:rFonts w:ascii="Helvetica" w:hAnsi="Helvetica"/>
-          <w:szCs w:val="24"/>
-          <w:lang w:val="en-US"/>
-        </w:rPr>
-      </w:pPr>
-    </w:p>
-    <w:p>
-      <w:pPr>
-        <w:rPr>
-          <w:rFonts w:ascii="Helvetica" w:hAnsi="Helvetica"/>
-          <w:szCs w:val="24"/>
-          <w:lang w:val="en-US"/>
-        </w:rPr>
-      </w:pPr>
-    </w:p>
-    <w:p>
-      <w:pPr>
-        <w:rPr>
-          <w:rFonts w:ascii="Helvetica" w:hAnsi="Helvetica"/>
-          <w:szCs w:val="24"/>
-          <w:lang w:val="en-US"/>
-        </w:rPr>
-      </w:pPr>
-    </w:p>
-    <w:p>
-      <w:pPr>
-        <w:rPr>
-          <w:rFonts w:ascii="Helvetica" w:hAnsi="Helvetica"/>
-          <w:szCs w:val="24"/>
-          <w:lang w:val="en-US"/>
-        </w:rPr>
-      </w:pPr>
-    </w:p>
-    <w:p>
-      <w:pPr>
-        <w:rPr>
-          <w:rFonts w:ascii="Helvetica" w:hAnsi="Helvetica"/>
-          <w:szCs w:val="24"/>
-          <w:lang w:val="en-US"/>
-        </w:rPr>
-      </w:pPr>
-    </w:p>
-    <w:p>
-      <w:pPr>
-        <w:rPr>
-          <w:rFonts w:ascii="Helvetica" w:hAnsi="Helvetica"/>
-          <w:szCs w:val="24"/>
-          <w:lang w:val="en-US"/>
-        </w:rPr>
-      </w:pPr>
-    </w:p>
-    <w:p>
-      <w:pPr>
-        <w:rPr>
-          <w:rFonts w:ascii="Helvetica" w:hAnsi="Helvetica"/>
-          <w:szCs w:val="24"/>
-          <w:lang w:val="en-US"/>
-        </w:rPr>
-      </w:pPr>
     </w:p>
     <w:p>
       <w:pPr>
@@ -726,6 +688,181 @@
       </w:pPr>
       <w:r>
         <w:rPr>
+          <w:color w:val="FF0000"/>
+          <w:highlight w:val="yellow"/>
+          <w:lang w:val="en-US"/>
+        </w:rPr>
+        <w:t>MOTTO</w:t>
+      </w:r>
+    </w:p>
+    <w:p>
+      <w:pPr>
+        <w:jc w:val="center"/>
+        <w:rPr>
+          <w:rFonts w:ascii="Helvetica" w:hAnsi="Helvetica"/>
+          <w:b/>
+          <w:bCs/>
+          <w:i/>
+          <w:iCs/>
+          <w:szCs w:val="24"/>
+          <w:lang w:val="en-US"/>
+        </w:rPr>
+      </w:pPr>
+      <w:r>
+        <w:rPr>
+          <w:rFonts w:ascii="Helvetica" w:hAnsi="Helvetica"/>
+          <w:b/>
+          <w:bCs/>
+          <w:i/>
+          <w:iCs/>
+          <w:szCs w:val="24"/>
+          <w:lang w:val="en-US"/>
+        </w:rPr>
+        <w:t>His heart</w:t>
+      </w:r>
+      <w:r>
+        <w:rPr>
+          <w:rFonts w:ascii="Helvetica" w:hAnsi="Helvetica"/>
+          <w:b/>
+          <w:bCs/>
+          <w:i/>
+          <w:iCs/>
+          <w:szCs w:val="24"/>
+          <w:lang w:val="en-US"/>
+        </w:rPr>
+        <w:t xml:space="preserve"> will </w:t>
+      </w:r>
+      <w:r>
+        <w:rPr>
+          <w:rFonts w:ascii="Helvetica" w:hAnsi="Helvetica"/>
+          <w:b/>
+          <w:bCs/>
+          <w:i/>
+          <w:iCs/>
+          <w:szCs w:val="24"/>
+          <w:lang w:val="en-US"/>
+        </w:rPr>
+        <w:t>open to beloved servant</w:t>
+      </w:r>
+    </w:p>
+    <w:p>
+      <w:pPr>
+        <w:rPr>
+          <w:rFonts w:ascii="Helvetica" w:hAnsi="Helvetica"/>
+          <w:szCs w:val="24"/>
+          <w:lang w:val="en-US"/>
+        </w:rPr>
+      </w:pPr>
+    </w:p>
+    <w:p>
+      <w:pPr>
+        <w:rPr>
+          <w:rFonts w:ascii="Helvetica" w:hAnsi="Helvetica"/>
+          <w:szCs w:val="24"/>
+          <w:lang w:val="en-US"/>
+        </w:rPr>
+      </w:pPr>
+      <w:r>
+        <w:rPr>
+          <w:rFonts w:ascii="Helvetica" w:hAnsi="Helvetica"/>
+          <w:b/>
+          <w:bCs/>
+          <w:szCs w:val="24"/>
+          <w:highlight w:val="yellow"/>
+          <w:lang w:val="en-US"/>
+        </w:rPr>
+        <w:t>Jo</w:t>
+      </w:r>
+      <w:r>
+        <w:rPr>
+          <w:rFonts w:ascii="Helvetica" w:hAnsi="Helvetica"/>
+          <w:b/>
+          <w:bCs/>
+          <w:szCs w:val="24"/>
+          <w:highlight w:val="yellow"/>
+          <w:lang w:val="en-US"/>
+        </w:rPr>
+        <w:t>h</w:t>
+      </w:r>
+      <w:r>
+        <w:rPr>
+          <w:rFonts w:ascii="Helvetica" w:hAnsi="Helvetica"/>
+          <w:b/>
+          <w:bCs/>
+          <w:szCs w:val="24"/>
+          <w:highlight w:val="yellow"/>
+          <w:lang w:val="en-US"/>
+        </w:rPr>
+        <w:t>n 10:10</w:t>
+      </w:r>
+      <w:r>
+        <w:rPr>
+          <w:rFonts w:ascii="Helvetica" w:hAnsi="Helvetica"/>
+          <w:szCs w:val="24"/>
+          <w:lang w:val="en-US"/>
+        </w:rPr>
+        <w:t xml:space="preserve">, </w:t>
+      </w:r>
+      <w:r>
+        <w:rPr>
+          <w:rFonts w:ascii="Helvetica" w:hAnsi="Helvetica"/>
+          <w:i/>
+          <w:iCs/>
+          <w:szCs w:val="24"/>
+          <w:lang w:val="en-US"/>
+        </w:rPr>
+        <w:t>“The thief cometh not, but for to steal, and to kill, and to destroy: I am come that they might have life, and that they might have it more abundantly”</w:t>
+      </w:r>
+    </w:p>
+    <w:p>
+      <w:pPr>
+        <w:rPr>
+          <w:rFonts w:ascii="Helvetica" w:hAnsi="Helvetica"/>
+          <w:szCs w:val="24"/>
+          <w:lang w:val="en-US"/>
+        </w:rPr>
+      </w:pPr>
+      <w:r>
+        <w:rPr>
+          <w:rFonts w:ascii="Helvetica" w:hAnsi="Helvetica"/>
+          <w:b/>
+          <w:bCs/>
+          <w:szCs w:val="24"/>
+          <w:highlight w:val="yellow"/>
+          <w:lang w:val="en-US"/>
+        </w:rPr>
+        <w:t>1 Peter 5:8</w:t>
+      </w:r>
+      <w:r>
+        <w:rPr>
+          <w:rFonts w:ascii="Helvetica" w:hAnsi="Helvetica"/>
+          <w:szCs w:val="24"/>
+          <w:lang w:val="en-US"/>
+        </w:rPr>
+        <w:t xml:space="preserve">, </w:t>
+      </w:r>
+      <w:r>
+        <w:rPr>
+          <w:rFonts w:ascii="Helvetica" w:hAnsi="Helvetica"/>
+          <w:i/>
+          <w:iCs/>
+          <w:szCs w:val="24"/>
+          <w:lang w:val="en-US"/>
+        </w:rPr>
+        <w:t>“Be sober, be vigilant; because your adversary the devil, as a roaring lion, walketh about, seeking whom he may devour”</w:t>
+      </w:r>
+    </w:p>
+    <w:p>
+      <w:pPr>
+        <w:pStyle w:val="Heading1"/>
+        <w:jc w:val="center"/>
+        <w:rPr>
+          <w:color w:val="FF0000"/>
+          <w:lang w:val="en-US"/>
+        </w:rPr>
+      </w:pPr>
+      <w:r>
+        <w:rPr>
           <w:lang w:val="en-US"/>
         </w:rPr>
         <w:lastRenderedPageBreak/>
@@ -818,44 +955,17 @@
           <w:szCs w:val="24"/>
           <w:lang w:val="en-US"/>
         </w:rPr>
-        <w:t xml:space="preserve"> based on the distracted truth</w:t>
-      </w:r>
-      <w:r>
-        <w:rPr>
-          <w:rFonts w:ascii="Helvetica" w:hAnsi="Helvetica"/>
-          <w:szCs w:val="24"/>
-          <w:lang w:val="en-US"/>
-        </w:rPr>
-        <w:t>, but direct my hope and faith to God alone through the simple strategies governed by this truth. We can never trust the market or anticipate fruits of it. Lying tree bears no good fruits. Abide in His Presence, then reflect His light in the darkness.</w:t>
-      </w:r>
-    </w:p>
-    <w:p>
-      <w:pPr>
-        <w:rPr>
-          <w:rFonts w:ascii="Helvetica" w:hAnsi="Helvetica"/>
-          <w:szCs w:val="24"/>
-          <w:lang w:val="en-US"/>
-        </w:rPr>
-      </w:pPr>
-    </w:p>
-    <w:p>
-      <w:pPr>
-        <w:rPr>
-          <w:rFonts w:ascii="Helvetica" w:hAnsi="Helvetica"/>
-          <w:szCs w:val="24"/>
-          <w:lang w:val="en-US"/>
-        </w:rPr>
-      </w:pPr>
+        <w:t xml:space="preserve"> based on the </w:t>
+      </w:r>
       <w:r>
         <w:rPr>
           <w:rFonts w:ascii="Helvetica" w:hAnsi="Helvetica"/>
           <w:b/>
           <w:bCs/>
           <w:szCs w:val="24"/>
-          <w:highlight w:val="yellow"/>
-          <w:lang w:val="en-US"/>
-        </w:rPr>
-        <w:t>Jo</w:t>
+          <w:lang w:val="en-US"/>
+        </w:rPr>
+        <w:t>distracted truth</w:t>
       </w:r>
       <w:r>
         <w:rPr>
@@ -863,221 +973,35 @@
           <w:b/>
           <w:bCs/>
           <w:szCs w:val="24"/>
-          <w:highlight w:val="yellow"/>
-          <w:lang w:val="en-US"/>
-        </w:rPr>
-        <w:t>h</w:t>
-      </w:r>
-      <w:r>
+          <w:lang w:val="en-US"/>
+        </w:rPr>
+        <w:t xml:space="preserve"> or man-made theory</w:t>
+      </w:r>
+      <w:r>
+        <w:rPr>
+          <w:rFonts w:ascii="Helvetica" w:hAnsi="Helvetica"/>
+          <w:szCs w:val="24"/>
+          <w:lang w:val="en-US"/>
+        </w:rPr>
+        <w:t>, but direct my hope and faith to God alone through the simple strategies governed by this truth. We can never trust the market or anticipate fruits of it. Lying tree bears no good fruits. Abide in His Presence, then reflect His light in the darkness.</w:t>
+      </w:r>
+    </w:p>
+    <w:p>
+      <w:pPr>
+        <w:rPr>
+          <w:rFonts w:ascii="Helvetica" w:hAnsi="Helvetica"/>
+          <w:szCs w:val="24"/>
+          <w:lang w:val="en-US"/>
+        </w:rPr>
+      </w:pPr>
+    </w:p>
+    <w:p>
+      <w:pPr>
         <w:rPr>
           <w:rFonts w:ascii="Helvetica" w:hAnsi="Helvetica"/>
           <w:b/>
           <w:bCs/>
           <w:szCs w:val="24"/>
-          <w:highlight w:val="yellow"/>
-          <w:lang w:val="en-US"/>
-        </w:rPr>
-        <w:t>n 10:10</w:t>
-      </w:r>
-      <w:r>
-        <w:rPr>
-          <w:rFonts w:ascii="Helvetica" w:hAnsi="Helvetica"/>
-          <w:szCs w:val="24"/>
-          <w:lang w:val="en-US"/>
-        </w:rPr>
-        <w:t>, “</w:t>
-      </w:r>
-      <w:r>
-        <w:rPr>
-          <w:rFonts w:ascii="Helvetica" w:hAnsi="Helvetica"/>
-          <w:szCs w:val="24"/>
-          <w:lang w:val="en-US"/>
-        </w:rPr>
-        <w:t xml:space="preserve">The </w:t>
-      </w:r>
-      <w:r>
-        <w:rPr>
-          <w:rFonts w:ascii="Helvetica" w:hAnsi="Helvetica"/>
-          <w:szCs w:val="24"/>
-          <w:lang w:val="en-US"/>
-        </w:rPr>
-        <w:t>thief come</w:t>
-      </w:r>
-      <w:r>
-        <w:rPr>
-          <w:rFonts w:ascii="Helvetica" w:hAnsi="Helvetica"/>
-          <w:szCs w:val="24"/>
-          <w:lang w:val="en-US"/>
-        </w:rPr>
-        <w:t>th</w:t>
-      </w:r>
-      <w:r>
-        <w:rPr>
-          <w:rFonts w:ascii="Helvetica" w:hAnsi="Helvetica"/>
-          <w:szCs w:val="24"/>
-          <w:lang w:val="en-US"/>
-        </w:rPr>
-        <w:t xml:space="preserve"> </w:t>
-      </w:r>
-      <w:r>
-        <w:rPr>
-          <w:rFonts w:ascii="Helvetica" w:hAnsi="Helvetica"/>
-          <w:szCs w:val="24"/>
-          <w:lang w:val="en-US"/>
-        </w:rPr>
-        <w:t xml:space="preserve">not, but for </w:t>
-      </w:r>
-      <w:r>
-        <w:rPr>
-          <w:rFonts w:ascii="Helvetica" w:hAnsi="Helvetica"/>
-          <w:szCs w:val="24"/>
-          <w:lang w:val="en-US"/>
-        </w:rPr>
-        <w:t>to steal</w:t>
-      </w:r>
-      <w:r>
-        <w:rPr>
-          <w:rFonts w:ascii="Helvetica" w:hAnsi="Helvetica"/>
-          <w:szCs w:val="24"/>
-          <w:lang w:val="en-US"/>
-        </w:rPr>
-        <w:t xml:space="preserve">, </w:t>
-      </w:r>
-      <w:r>
-        <w:rPr>
-          <w:rFonts w:ascii="Helvetica" w:hAnsi="Helvetica"/>
-          <w:szCs w:val="24"/>
-          <w:lang w:val="en-US"/>
-        </w:rPr>
-        <w:t xml:space="preserve">and </w:t>
-      </w:r>
-      <w:r>
-        <w:rPr>
-          <w:rFonts w:ascii="Helvetica" w:hAnsi="Helvetica"/>
-          <w:szCs w:val="24"/>
-          <w:lang w:val="en-US"/>
-        </w:rPr>
-        <w:t xml:space="preserve">to </w:t>
-      </w:r>
-      <w:r>
-        <w:rPr>
-          <w:rFonts w:ascii="Helvetica" w:hAnsi="Helvetica"/>
-          <w:szCs w:val="24"/>
-          <w:lang w:val="en-US"/>
-        </w:rPr>
-        <w:t>kill</w:t>
-      </w:r>
-      <w:r>
-        <w:rPr>
-          <w:rFonts w:ascii="Helvetica" w:hAnsi="Helvetica"/>
-          <w:szCs w:val="24"/>
-          <w:lang w:val="en-US"/>
-        </w:rPr>
-        <w:t>,</w:t>
-      </w:r>
-      <w:r>
-        <w:rPr>
-          <w:rFonts w:ascii="Helvetica" w:hAnsi="Helvetica"/>
-          <w:szCs w:val="24"/>
-          <w:lang w:val="en-US"/>
-        </w:rPr>
-        <w:t xml:space="preserve"> and </w:t>
-      </w:r>
-      <w:r>
-        <w:rPr>
-          <w:rFonts w:ascii="Helvetica" w:hAnsi="Helvetica"/>
-          <w:szCs w:val="24"/>
-          <w:lang w:val="en-US"/>
-        </w:rPr>
-        <w:t xml:space="preserve">to </w:t>
-      </w:r>
-      <w:r>
-        <w:rPr>
-          <w:rFonts w:ascii="Helvetica" w:hAnsi="Helvetica"/>
-          <w:szCs w:val="24"/>
-          <w:lang w:val="en-US"/>
-        </w:rPr>
-        <w:t>destroy</w:t>
-      </w:r>
-      <w:r>
-        <w:rPr>
-          <w:rFonts w:ascii="Helvetica" w:hAnsi="Helvetica"/>
-          <w:szCs w:val="24"/>
-          <w:lang w:val="en-US"/>
-        </w:rPr>
-        <w:t>:</w:t>
-      </w:r>
-      <w:r>
-        <w:rPr>
-          <w:rFonts w:ascii="Helvetica" w:hAnsi="Helvetica"/>
-          <w:szCs w:val="24"/>
-          <w:lang w:val="en-US"/>
-        </w:rPr>
-        <w:t xml:space="preserve"> I </w:t>
-      </w:r>
-      <w:r>
-        <w:rPr>
-          <w:rFonts w:ascii="Helvetica" w:hAnsi="Helvetica"/>
-          <w:szCs w:val="24"/>
-          <w:lang w:val="en-US"/>
-        </w:rPr>
-        <w:t xml:space="preserve">am </w:t>
-      </w:r>
-      <w:r>
-        <w:rPr>
-          <w:rFonts w:ascii="Helvetica" w:hAnsi="Helvetica"/>
-          <w:szCs w:val="24"/>
-          <w:lang w:val="en-US"/>
-        </w:rPr>
-        <w:t xml:space="preserve">come that they </w:t>
-      </w:r>
-      <w:r>
-        <w:rPr>
-          <w:rFonts w:ascii="Helvetica" w:hAnsi="Helvetica"/>
-          <w:szCs w:val="24"/>
-          <w:lang w:val="en-US"/>
-        </w:rPr>
-        <w:t xml:space="preserve">might </w:t>
-      </w:r>
-      <w:r>
-        <w:rPr>
-          <w:rFonts w:ascii="Helvetica" w:hAnsi="Helvetica"/>
-          <w:szCs w:val="24"/>
-          <w:lang w:val="en-US"/>
-        </w:rPr>
-        <w:t xml:space="preserve">have life, and </w:t>
-      </w:r>
-      <w:r>
-        <w:rPr>
-          <w:rFonts w:ascii="Helvetica" w:hAnsi="Helvetica"/>
-          <w:szCs w:val="24"/>
-          <w:lang w:val="en-US"/>
-        </w:rPr>
-        <w:t>that they might have it more abundantly</w:t>
-      </w:r>
-      <w:r>
-        <w:rPr>
-          <w:rFonts w:ascii="Helvetica" w:hAnsi="Helvetica"/>
-          <w:szCs w:val="24"/>
-          <w:lang w:val="en-US"/>
-        </w:rPr>
-        <w:t>”</w:t>
-      </w:r>
-    </w:p>
-    <w:p>
-      <w:pPr>
-        <w:rPr>
-          <w:rFonts w:ascii="Helvetica" w:hAnsi="Helvetica"/>
-          <w:szCs w:val="24"/>
-          <w:lang w:val="en-US"/>
-        </w:rPr>
-      </w:pPr>
-    </w:p>
-    <w:p>
-      <w:pPr>
-        <w:rPr>
-          <w:rFonts w:ascii="Helvetica" w:hAnsi="Helvetica"/>
-          <w:szCs w:val="24"/>
           <w:lang w:val="en-US"/>
         </w:rPr>
       </w:pPr>
@@ -1087,65 +1011,11 @@
           <w:b/>
           <w:bCs/>
           <w:szCs w:val="24"/>
-          <w:highlight w:val="yellow"/>
-          <w:lang w:val="en-US"/>
-        </w:rPr>
-        <w:t>1 Peter 5:8</w:t>
-      </w:r>
-      <w:r>
-        <w:rPr>
-          <w:rFonts w:ascii="Helvetica" w:hAnsi="Helvetica"/>
-          <w:szCs w:val="24"/>
-          <w:lang w:val="en-US"/>
-        </w:rPr>
-        <w:t xml:space="preserve">, </w:t>
-      </w:r>
-      <w:proofErr w:type="gramStart"/>
-      <w:r>
-        <w:rPr>
-          <w:rFonts w:ascii="Helvetica" w:hAnsi="Helvetica"/>
-          <w:szCs w:val="24"/>
-          <w:lang w:val="en-US"/>
-        </w:rPr>
-        <w:t xml:space="preserve">“ </w:t>
-      </w:r>
-      <w:r>
-        <w:rPr>
-          <w:rFonts w:ascii="Helvetica" w:hAnsi="Helvetica"/>
-          <w:szCs w:val="24"/>
-          <w:lang w:val="en-US"/>
-        </w:rPr>
-        <w:t>Be</w:t>
-      </w:r>
-      <w:proofErr w:type="gramEnd"/>
-      <w:r>
-        <w:rPr>
-          <w:rFonts w:ascii="Helvetica" w:hAnsi="Helvetica"/>
-          <w:szCs w:val="24"/>
-          <w:lang w:val="en-US"/>
-        </w:rPr>
-        <w:t xml:space="preserve"> sober, be vigilant; because your adversary the devil, as a roaring lion, walketh about, seeking whom he may devour</w:t>
-      </w:r>
-      <w:r>
-        <w:rPr>
-          <w:rFonts w:ascii="Helvetica" w:hAnsi="Helvetica"/>
-          <w:szCs w:val="24"/>
-          <w:lang w:val="en-US"/>
-        </w:rPr>
-        <w:t>”</w:t>
-      </w:r>
-    </w:p>
-    <w:p>
-      <w:pPr>
-        <w:rPr>
-          <w:rFonts w:ascii="Helvetica" w:hAnsi="Helvetica"/>
-          <w:szCs w:val="24"/>
-          <w:lang w:val="en-US"/>
-        </w:rPr>
-      </w:pPr>
-    </w:p>
-    <w:p>
-      <w:pPr>
+          <w:lang w:val="en-US"/>
+        </w:rPr>
+        <w:t xml:space="preserve">[ </w:t>
+      </w:r>
+      <w:r>
         <w:rPr>
           <w:rFonts w:ascii="Helvetica" w:hAnsi="Helvetica"/>
           <w:b/>
@@ -1153,7 +1023,8 @@
           <w:szCs w:val="24"/>
           <w:lang w:val="en-US"/>
         </w:rPr>
-      </w:pPr>
+        <w:t>River</w:t>
+      </w:r>
       <w:r>
         <w:rPr>
           <w:rFonts w:ascii="Helvetica" w:hAnsi="Helvetica"/>
@@ -1162,9 +1033,8 @@
           <w:szCs w:val="24"/>
           <w:lang w:val="en-US"/>
         </w:rPr>
-        <w:t xml:space="preserve">[ Break and </w:t>
-      </w:r>
-      <w:proofErr w:type="gramStart"/>
+        <w:t xml:space="preserve"> F</w:t>
+      </w:r>
       <w:r>
         <w:rPr>
           <w:rFonts w:ascii="Helvetica" w:hAnsi="Helvetica"/>
@@ -1173,8 +1043,9 @@
           <w:szCs w:val="24"/>
           <w:lang w:val="en-US"/>
         </w:rPr>
-        <w:t>Retest</w:t>
-      </w:r>
+        <w:t xml:space="preserve">low </w:t>
+      </w:r>
+      <w:proofErr w:type="gramStart"/>
       <w:r>
         <w:rPr>
           <w:rFonts w:ascii="Helvetica" w:hAnsi="Helvetica"/>
@@ -1183,7 +1054,7 @@
           <w:szCs w:val="24"/>
           <w:lang w:val="en-US"/>
         </w:rPr>
-        <w:t xml:space="preserve"> </w:t>
+        <w:t xml:space="preserve">Strategy </w:t>
       </w:r>
       <w:r>
         <w:rPr>
@@ -1205,176 +1076,269 @@
           <w:lang w:val="en-US"/>
         </w:rPr>
       </w:pPr>
-    </w:p>
-    <w:p>
-      <w:pPr>
-        <w:pStyle w:val="ListParagraph"/>
-        <w:numPr>
-          <w:ilvl w:val="0"/>
-          <w:numId w:val="4"/>
-        </w:numPr>
-        <w:rPr>
-          <w:rFonts w:ascii="Helvetica" w:hAnsi="Helvetica"/>
-          <w:szCs w:val="24"/>
-          <w:lang w:val="en-US"/>
-        </w:rPr>
-      </w:pPr>
-      <w:r>
-        <w:rPr>
-          <w:rFonts w:ascii="Helvetica" w:hAnsi="Helvetica"/>
-          <w:szCs w:val="24"/>
-          <w:lang w:val="en-US"/>
-        </w:rPr>
-        <w:t>Formation</w:t>
-      </w:r>
-    </w:p>
-    <w:p>
-      <w:pPr>
-        <w:pStyle w:val="ListParagraph"/>
-        <w:numPr>
-          <w:ilvl w:val="1"/>
-          <w:numId w:val="9"/>
-        </w:numPr>
-        <w:rPr>
-          <w:rFonts w:ascii="Helvetica" w:hAnsi="Helvetica"/>
-          <w:szCs w:val="24"/>
-          <w:lang w:val="en-US"/>
-        </w:rPr>
-      </w:pPr>
-      <w:r>
-        <w:rPr>
-          <w:rFonts w:ascii="Helvetica" w:hAnsi="Helvetica"/>
-          <w:szCs w:val="24"/>
-          <w:lang w:val="en-US"/>
-        </w:rPr>
-        <w:t>Perfect break and retest</w:t>
-      </w:r>
-    </w:p>
-    <w:p>
-      <w:pPr>
-        <w:pStyle w:val="ListParagraph"/>
-        <w:numPr>
-          <w:ilvl w:val="1"/>
-          <w:numId w:val="9"/>
-        </w:numPr>
-        <w:rPr>
-          <w:rFonts w:ascii="Helvetica" w:hAnsi="Helvetica"/>
-          <w:szCs w:val="24"/>
-          <w:lang w:val="en-US"/>
-        </w:rPr>
-      </w:pPr>
-      <w:r>
-        <w:rPr>
-          <w:rFonts w:ascii="Helvetica" w:hAnsi="Helvetica"/>
-          <w:szCs w:val="24"/>
-          <w:lang w:val="en-US"/>
-        </w:rPr>
-        <w:t>Deep pullback</w:t>
-      </w:r>
-    </w:p>
-    <w:p>
-      <w:pPr>
-        <w:pStyle w:val="ListParagraph"/>
-        <w:numPr>
-          <w:ilvl w:val="1"/>
-          <w:numId w:val="9"/>
-        </w:numPr>
-        <w:rPr>
-          <w:rFonts w:ascii="Helvetica" w:hAnsi="Helvetica"/>
-          <w:szCs w:val="24"/>
-          <w:lang w:val="en-US"/>
-        </w:rPr>
-      </w:pPr>
-      <w:r>
-        <w:rPr>
-          <w:rFonts w:ascii="Helvetica" w:hAnsi="Helvetica"/>
-          <w:szCs w:val="24"/>
-          <w:lang w:val="en-US"/>
-        </w:rPr>
-        <w:t xml:space="preserve">Break but fail to retest </w:t>
-      </w:r>
-    </w:p>
-    <w:p>
-      <w:pPr>
-        <w:pStyle w:val="ListParagraph"/>
-        <w:numPr>
-          <w:ilvl w:val="0"/>
-          <w:numId w:val="4"/>
-        </w:numPr>
-        <w:rPr>
-          <w:rFonts w:ascii="Helvetica" w:hAnsi="Helvetica"/>
-          <w:szCs w:val="24"/>
-          <w:lang w:val="en-US"/>
-        </w:rPr>
-      </w:pPr>
-      <w:r>
-        <w:rPr>
-          <w:rFonts w:ascii="Helvetica" w:hAnsi="Helvetica"/>
-          <w:szCs w:val="24"/>
-          <w:lang w:val="en-US"/>
-        </w:rPr>
-        <w:t>Pattern</w:t>
-      </w:r>
-    </w:p>
-    <w:p>
-      <w:pPr>
-        <w:pStyle w:val="ListParagraph"/>
-        <w:numPr>
-          <w:ilvl w:val="1"/>
-          <w:numId w:val="10"/>
-        </w:numPr>
-        <w:rPr>
-          <w:rFonts w:ascii="Helvetica" w:hAnsi="Helvetica"/>
-          <w:szCs w:val="24"/>
-          <w:lang w:val="en-US"/>
-        </w:rPr>
-      </w:pPr>
-      <w:r>
-        <w:rPr>
-          <w:rFonts w:ascii="Helvetica" w:hAnsi="Helvetica"/>
-          <w:szCs w:val="24"/>
-          <w:lang w:val="en-US"/>
-        </w:rPr>
-        <w:t>With the Momentum (HH-HL / LH-LL)</w:t>
-      </w:r>
-    </w:p>
-    <w:p>
-      <w:pPr>
-        <w:pStyle w:val="ListParagraph"/>
-        <w:numPr>
-          <w:ilvl w:val="1"/>
-          <w:numId w:val="10"/>
-        </w:numPr>
-        <w:rPr>
-          <w:rFonts w:ascii="Helvetica" w:hAnsi="Helvetica"/>
-          <w:szCs w:val="24"/>
-          <w:lang w:val="en-US"/>
-        </w:rPr>
-      </w:pPr>
-      <w:r>
-        <w:rPr>
-          <w:rFonts w:ascii="Helvetica" w:hAnsi="Helvetica"/>
-          <w:szCs w:val="24"/>
-          <w:lang w:val="en-US"/>
-        </w:rPr>
-        <w:t>With 2</w:t>
-      </w:r>
-      <w:r>
-        <w:rPr>
-          <w:rFonts w:ascii="Helvetica" w:hAnsi="Helvetica"/>
+      <w:r>
+        <w:rPr>
+          <w:rFonts w:ascii="Helvetica" w:hAnsi="Helvetica"/>
+          <w:b/>
+          <w:bCs/>
+          <w:szCs w:val="24"/>
+          <w:lang w:val="en-US"/>
+        </w:rPr>
+        <w:t xml:space="preserve"># </w:t>
+      </w:r>
+      <w:r>
+        <w:rPr>
+          <w:rFonts w:ascii="Helvetica" w:hAnsi="Helvetica"/>
+          <w:b/>
+          <w:bCs/>
+          <w:szCs w:val="24"/>
+          <w:lang w:val="en-US"/>
+        </w:rPr>
+        <w:t>qualified momentum</w:t>
+      </w:r>
+      <w:r>
+        <w:rPr>
+          <w:rFonts w:ascii="Helvetica" w:hAnsi="Helvetica"/>
+          <w:szCs w:val="24"/>
+          <w:lang w:val="en-US"/>
+        </w:rPr>
+        <w:t xml:space="preserve"> = break and retest</w:t>
+      </w:r>
+    </w:p>
+    <w:p>
+      <w:pPr>
+        <w:rPr>
+          <w:rFonts w:ascii="Helvetica" w:hAnsi="Helvetica"/>
+          <w:szCs w:val="24"/>
+          <w:lang w:val="en-US"/>
+        </w:rPr>
+      </w:pPr>
+      <w:r>
+        <w:rPr>
+          <w:rFonts w:ascii="Helvetica" w:hAnsi="Helvetica"/>
+          <w:b/>
+          <w:bCs/>
+          <w:szCs w:val="24"/>
+          <w:lang w:val="en-US"/>
+        </w:rPr>
+        <w:t xml:space="preserve"># </w:t>
+      </w:r>
+      <w:r>
+        <w:rPr>
+          <w:rFonts w:ascii="Helvetica" w:hAnsi="Helvetica"/>
+          <w:b/>
+          <w:bCs/>
+          <w:szCs w:val="24"/>
+          <w:lang w:val="en-US"/>
+        </w:rPr>
+        <w:t>1</w:t>
+      </w:r>
+      <w:r>
+        <w:rPr>
+          <w:rFonts w:ascii="Helvetica" w:hAnsi="Helvetica"/>
+          <w:b/>
+          <w:bCs/>
           <w:szCs w:val="24"/>
           <w:vertAlign w:val="superscript"/>
           <w:lang w:val="en-US"/>
         </w:rPr>
+        <w:t>st</w:t>
+      </w:r>
+      <w:r>
+        <w:rPr>
+          <w:rFonts w:ascii="Helvetica" w:hAnsi="Helvetica"/>
+          <w:b/>
+          <w:bCs/>
+          <w:szCs w:val="24"/>
+          <w:lang w:val="en-US"/>
+        </w:rPr>
+        <w:t xml:space="preserve"> moment</w:t>
+      </w:r>
+      <w:r>
+        <w:rPr>
+          <w:rFonts w:ascii="Helvetica" w:hAnsi="Helvetica"/>
+          <w:szCs w:val="24"/>
+          <w:lang w:val="en-US"/>
+        </w:rPr>
+        <w:t xml:space="preserve"> = HH-HL / LH-LL</w:t>
+      </w:r>
+    </w:p>
+    <w:p>
+      <w:pPr>
+        <w:rPr>
+          <w:rFonts w:ascii="Helvetica" w:hAnsi="Helvetica"/>
+          <w:szCs w:val="24"/>
+          <w:lang w:val="en-US"/>
+        </w:rPr>
+      </w:pPr>
+      <w:r>
+        <w:rPr>
+          <w:rFonts w:ascii="Helvetica" w:hAnsi="Helvetica"/>
+          <w:b/>
+          <w:bCs/>
+          <w:szCs w:val="24"/>
+          <w:lang w:val="en-US"/>
+        </w:rPr>
+        <w:t xml:space="preserve"># </w:t>
+      </w:r>
+      <w:r>
+        <w:rPr>
+          <w:rFonts w:ascii="Helvetica" w:hAnsi="Helvetica"/>
+          <w:b/>
+          <w:bCs/>
+          <w:szCs w:val="24"/>
+          <w:lang w:val="en-US"/>
+        </w:rPr>
+        <w:t>2</w:t>
+      </w:r>
+      <w:r>
+        <w:rPr>
+          <w:rFonts w:ascii="Helvetica" w:hAnsi="Helvetica"/>
+          <w:b/>
+          <w:bCs/>
+          <w:szCs w:val="24"/>
+          <w:vertAlign w:val="superscript"/>
+          <w:lang w:val="en-US"/>
+        </w:rPr>
         <w:t>nd</w:t>
       </w:r>
       <w:r>
         <w:rPr>
           <w:rFonts w:ascii="Helvetica" w:hAnsi="Helvetica"/>
-          <w:szCs w:val="24"/>
-          <w:lang w:val="en-US"/>
-        </w:rPr>
-        <w:t xml:space="preserve"> moment (DB in uptrend / DT in downtrend)</w:t>
+          <w:b/>
+          <w:bCs/>
+          <w:szCs w:val="24"/>
+          <w:lang w:val="en-US"/>
+        </w:rPr>
+        <w:t xml:space="preserve"> moment</w:t>
+      </w:r>
+      <w:r>
+        <w:rPr>
+          <w:rFonts w:ascii="Helvetica" w:hAnsi="Helvetica"/>
+          <w:szCs w:val="24"/>
+          <w:lang w:val="en-US"/>
+        </w:rPr>
+        <w:t xml:space="preserve"> = Double bottom in uptrend / Double top in downtrend</w:t>
+      </w:r>
+    </w:p>
+    <w:p>
+      <w:pPr>
+        <w:rPr>
+          <w:rFonts w:ascii="Helvetica" w:hAnsi="Helvetica"/>
+          <w:szCs w:val="24"/>
+          <w:lang w:val="en-US"/>
+        </w:rPr>
+      </w:pPr>
+      <w:r>
+        <w:rPr>
+          <w:rFonts w:ascii="Helvetica" w:hAnsi="Helvetica"/>
+          <w:b/>
+          <w:bCs/>
+          <w:szCs w:val="24"/>
+          <w:lang w:val="en-US"/>
+        </w:rPr>
+        <w:t xml:space="preserve"># </w:t>
+      </w:r>
+      <w:r>
+        <w:rPr>
+          <w:rFonts w:ascii="Helvetica" w:hAnsi="Helvetica"/>
+          <w:b/>
+          <w:bCs/>
+          <w:szCs w:val="24"/>
+          <w:lang w:val="en-US"/>
+        </w:rPr>
+        <w:t>qualified entry</w:t>
+      </w:r>
+      <w:r>
+        <w:rPr>
+          <w:rFonts w:ascii="Helvetica" w:hAnsi="Helvetica"/>
+          <w:szCs w:val="24"/>
+          <w:lang w:val="en-US"/>
+        </w:rPr>
+        <w:t xml:space="preserve"> = percentage pullback on 1</w:t>
+      </w:r>
+      <w:r>
+        <w:rPr>
+          <w:rFonts w:ascii="Helvetica" w:hAnsi="Helvetica"/>
+          <w:szCs w:val="24"/>
+          <w:vertAlign w:val="superscript"/>
+          <w:lang w:val="en-US"/>
+        </w:rPr>
+        <w:t>st</w:t>
+      </w:r>
+      <w:r>
+        <w:rPr>
+          <w:rFonts w:ascii="Helvetica" w:hAnsi="Helvetica"/>
+          <w:szCs w:val="24"/>
+          <w:lang w:val="en-US"/>
+        </w:rPr>
+        <w:t xml:space="preserve"> </w:t>
+      </w:r>
+      <w:r>
+        <w:rPr>
+          <w:rFonts w:ascii="Helvetica" w:hAnsi="Helvetica"/>
+          <w:szCs w:val="24"/>
+          <w:lang w:val="en-US"/>
+        </w:rPr>
+        <w:t xml:space="preserve">break </w:t>
+      </w:r>
+      <w:r>
+        <w:rPr>
+          <w:rFonts w:ascii="Helvetica" w:hAnsi="Helvetica"/>
+          <w:szCs w:val="24"/>
+          <w:lang w:val="en-US"/>
+        </w:rPr>
+        <w:t>in lower timeframe</w:t>
+      </w:r>
+      <w:r>
+        <w:rPr>
+          <w:rFonts w:ascii="Helvetica" w:hAnsi="Helvetica"/>
+          <w:szCs w:val="24"/>
+          <w:lang w:val="en-US"/>
+        </w:rPr>
+        <w:t xml:space="preserve"> or perfect retest in higher timeframe</w:t>
+      </w:r>
+      <w:r>
+        <w:rPr>
+          <w:rFonts w:ascii="Helvetica" w:hAnsi="Helvetica"/>
+          <w:szCs w:val="24"/>
+          <w:lang w:val="en-US"/>
+        </w:rPr>
+        <w:drawing>
+          <wp:inline distT="0" distB="0" distL="0" distR="0" wp14:anchorId="65795F60" wp14:editId="281E4E9A">
+            <wp:extent cx="5943600" cy="3138170"/>
+            <wp:effectExtent l="0" t="0" r="0" b="0"/>
+            <wp:docPr id="1" name="Picture 1"/>
+            <wp:cNvGraphicFramePr>
+              <a:graphicFrameLocks xmlns:a="http://schemas.openxmlformats.org/drawingml/2006/main" noChangeAspect="1"/>
+            </wp:cNvGraphicFramePr>
+            <a:graphic xmlns:a="http://schemas.openxmlformats.org/drawingml/2006/main">
+              <a:graphicData uri="http://schemas.openxmlformats.org/drawingml/2006/picture">
+                <pic:pic xmlns:pic="http://schemas.openxmlformats.org/drawingml/2006/picture">
+                  <pic:nvPicPr>
+                    <pic:cNvPr id="1" name=""/>
+                    <pic:cNvPicPr/>
+                  </pic:nvPicPr>
+                  <pic:blipFill>
+                    <a:blip r:embed="rId5"/>
+                    <a:stretch>
+                      <a:fillRect/>
+                    </a:stretch>
+                  </pic:blipFill>
+                  <pic:spPr>
+                    <a:xfrm>
+                      <a:off x="0" y="0"/>
+                      <a:ext cx="5943600" cy="3138170"/>
+                    </a:xfrm>
+                    <a:prstGeom prst="rect">
+                      <a:avLst/>
+                    </a:prstGeom>
+                  </pic:spPr>
+                </pic:pic>
+              </a:graphicData>
+            </a:graphic>
+          </wp:inline>
+        </w:drawing>
       </w:r>
     </w:p>
     <w:p>
@@ -1398,6 +1362,72 @@
         <w:rPr>
           <w:lang w:val="en-US"/>
         </w:rPr>
+        <w:drawing>
+          <wp:inline distT="0" distB="0" distL="0" distR="0" wp14:anchorId="23D33C44" wp14:editId="5A95B91E">
+            <wp:extent cx="3321100" cy="1328440"/>
+            <wp:effectExtent l="0" t="0" r="0" b="0"/>
+            <wp:docPr id="3" name="Picture 3"/>
+            <wp:cNvGraphicFramePr>
+              <a:graphicFrameLocks xmlns:a="http://schemas.openxmlformats.org/drawingml/2006/main" noChangeAspect="1"/>
+            </wp:cNvGraphicFramePr>
+            <a:graphic xmlns:a="http://schemas.openxmlformats.org/drawingml/2006/main">
+              <a:graphicData uri="http://schemas.openxmlformats.org/drawingml/2006/picture">
+                <pic:pic xmlns:pic="http://schemas.openxmlformats.org/drawingml/2006/picture">
+                  <pic:nvPicPr>
+                    <pic:cNvPr id="1" name=""/>
+                    <pic:cNvPicPr/>
+                  </pic:nvPicPr>
+                  <pic:blipFill>
+                    <a:blip r:embed="rId6"/>
+                    <a:stretch>
+                      <a:fillRect/>
+                    </a:stretch>
+                  </pic:blipFill>
+                  <pic:spPr>
+                    <a:xfrm>
+                      <a:off x="0" y="0"/>
+                      <a:ext cx="3321100" cy="1328440"/>
+                    </a:xfrm>
+                    <a:prstGeom prst="rect">
+                      <a:avLst/>
+                    </a:prstGeom>
+                  </pic:spPr>
+                </pic:pic>
+              </a:graphicData>
+            </a:graphic>
+          </wp:inline>
+        </w:drawing>
+      </w:r>
+    </w:p>
+    <w:p>
+      <w:pPr>
+        <w:pStyle w:val="Heading1"/>
+        <w:jc w:val="center"/>
+        <w:rPr>
+          <w:lang w:val="en-US"/>
+        </w:rPr>
+      </w:pPr>
+    </w:p>
+    <w:p>
+      <w:pPr>
+        <w:rPr>
+          <w:lang w:val="en-US"/>
+        </w:rPr>
+      </w:pPr>
+    </w:p>
+    <w:p>
+      <w:pPr>
+        <w:pStyle w:val="Heading1"/>
+        <w:jc w:val="center"/>
+        <w:rPr>
+          <w:lang w:val="en-US"/>
+        </w:rPr>
+      </w:pPr>
+      <w:r>
+        <w:rPr>
+          <w:lang w:val="en-US"/>
+        </w:rPr>
+        <w:lastRenderedPageBreak/>
         <w:t xml:space="preserve">What are my key </w:t>
       </w:r>
       <w:proofErr w:type="gramStart"/>
@@ -1427,8 +1457,6 @@
     <w:p>
       <w:pPr>
         <w:rPr>
-          <w:rFonts w:ascii="Helvetica" w:hAnsi="Helvetica"/>
-          <w:szCs w:val="24"/>
           <w:lang w:val="en-US"/>
         </w:rPr>
       </w:pPr>
@@ -1633,26 +1661,39 @@
       <w:r>
         <w:rPr>
           <w:rFonts w:ascii="Helvetica" w:hAnsi="Helvetica"/>
-          <w:szCs w:val="24"/>
-          <w:lang w:val="en-US"/>
-        </w:rPr>
-        <w:t xml:space="preserve">Only </w:t>
-      </w:r>
-      <w:r>
-        <w:rPr>
-          <w:rFonts w:ascii="Helvetica" w:hAnsi="Helvetica"/>
-          <w:szCs w:val="24"/>
-          <w:lang w:val="en-US"/>
-        </w:rPr>
-        <w:t xml:space="preserve">process the </w:t>
-      </w:r>
-      <w:r>
-        <w:rPr>
-          <w:rFonts w:ascii="Helvetica" w:hAnsi="Helvetica"/>
-          <w:szCs w:val="24"/>
-          <w:lang w:val="en-US"/>
-        </w:rPr>
-        <w:t>recent price action</w:t>
+          <w:b/>
+          <w:bCs/>
+          <w:szCs w:val="24"/>
+          <w:lang w:val="en-US"/>
+        </w:rPr>
+        <w:t>Only</w:t>
+      </w:r>
+      <w:r>
+        <w:rPr>
+          <w:rFonts w:ascii="Helvetica" w:hAnsi="Helvetica"/>
+          <w:szCs w:val="24"/>
+          <w:lang w:val="en-US"/>
+        </w:rPr>
+        <w:t xml:space="preserve"> process the </w:t>
+      </w:r>
+      <w:r>
+        <w:rPr>
+          <w:rFonts w:ascii="Helvetica" w:hAnsi="Helvetica"/>
+          <w:b/>
+          <w:bCs/>
+          <w:szCs w:val="24"/>
+          <w:highlight w:val="yellow"/>
+          <w:lang w:val="en-US"/>
+        </w:rPr>
+        <w:t>recent</w:t>
+      </w:r>
+      <w:r>
+        <w:rPr>
+          <w:rFonts w:ascii="Helvetica" w:hAnsi="Helvetica"/>
+          <w:szCs w:val="24"/>
+          <w:lang w:val="en-US"/>
+        </w:rPr>
+        <w:t xml:space="preserve"> price action</w:t>
       </w:r>
     </w:p>
     <w:p>
@@ -1734,7 +1775,31 @@
           <w:szCs w:val="24"/>
           <w:lang w:val="en-US"/>
         </w:rPr>
-        <w:t>Never enter without 2 wick rejections at least</w:t>
+        <w:t xml:space="preserve">Never enter without </w:t>
+      </w:r>
+      <w:r>
+        <w:rPr>
+          <w:rFonts w:ascii="Helvetica" w:hAnsi="Helvetica"/>
+          <w:szCs w:val="24"/>
+          <w:lang w:val="en-US"/>
+        </w:rPr>
+        <w:t>at least</w:t>
+      </w:r>
+      <w:r>
+        <w:rPr>
+          <w:rFonts w:ascii="Helvetica" w:hAnsi="Helvetica"/>
+          <w:szCs w:val="24"/>
+          <w:lang w:val="en-US"/>
+        </w:rPr>
+        <w:t xml:space="preserve"> </w:t>
+      </w:r>
+      <w:r>
+        <w:rPr>
+          <w:rFonts w:ascii="Helvetica" w:hAnsi="Helvetica"/>
+          <w:szCs w:val="24"/>
+          <w:lang w:val="en-US"/>
+        </w:rPr>
+        <w:t xml:space="preserve">2 wick rejections </w:t>
       </w:r>
     </w:p>
     <w:p>
@@ -1800,34 +1865,8 @@
           <w:szCs w:val="24"/>
           <w:lang w:val="en-US"/>
         </w:rPr>
-        <w:t xml:space="preserve">Surely </w:t>
-      </w:r>
-      <w:r>
-        <w:rPr>
-          <w:rFonts w:ascii="Helvetica" w:hAnsi="Helvetica"/>
-          <w:szCs w:val="24"/>
-          <w:lang w:val="en-US"/>
-        </w:rPr>
-        <w:t>see those lies uncovered while being walking with God</w:t>
-      </w:r>
-    </w:p>
-    <w:p>
-      <w:pPr>
-        <w:rPr>
-          <w:rFonts w:ascii="Helvetica" w:hAnsi="Helvetica"/>
-          <w:szCs w:val="24"/>
-          <w:lang w:val="en-US"/>
-        </w:rPr>
-      </w:pPr>
-    </w:p>
-    <w:p>
-      <w:pPr>
-        <w:rPr>
-          <w:rFonts w:ascii="Helvetica" w:hAnsi="Helvetica"/>
-          <w:szCs w:val="24"/>
-          <w:lang w:val="en-US"/>
-        </w:rPr>
-      </w:pPr>
+        <w:t>Surely see those lies uncovered while being walking with God</w:t>
+      </w:r>
     </w:p>
     <w:p>
       <w:pPr>
@@ -1841,7 +1880,6 @@
         <w:rPr>
           <w:lang w:val="en-US"/>
         </w:rPr>
-        <w:lastRenderedPageBreak/>
         <w:t xml:space="preserve">What are my </w:t>
       </w:r>
       <w:proofErr w:type="gramStart"/>
@@ -1871,8 +1909,6 @@
     <w:p>
       <w:pPr>
         <w:rPr>
-          <w:rFonts w:ascii="Helvetica" w:hAnsi="Helvetica"/>
-          <w:szCs w:val="24"/>
           <w:lang w:val="en-US"/>
         </w:rPr>
       </w:pPr>
@@ -1909,65 +1945,177 @@
           <w:szCs w:val="24"/>
           <w:lang w:val="en-US"/>
         </w:rPr>
-        <w:t xml:space="preserve">To never let a </w:t>
-      </w:r>
-      <w:r>
-        <w:rPr>
-          <w:rFonts w:ascii="Helvetica" w:hAnsi="Helvetica"/>
-          <w:szCs w:val="24"/>
-          <w:lang w:val="en-US"/>
-        </w:rPr>
-        <w:t>‘</w:t>
-      </w:r>
-      <w:r>
-        <w:rPr>
-          <w:rFonts w:ascii="Helvetica" w:hAnsi="Helvetica"/>
-          <w:szCs w:val="24"/>
-          <w:lang w:val="en-US"/>
-        </w:rPr>
-        <w:t>planned</w:t>
-      </w:r>
-      <w:r>
-        <w:rPr>
-          <w:rFonts w:ascii="Helvetica" w:hAnsi="Helvetica"/>
-          <w:szCs w:val="24"/>
-          <w:lang w:val="en-US"/>
-        </w:rPr>
-        <w:t>’</w:t>
-      </w:r>
-      <w:r>
-        <w:rPr>
-          <w:rFonts w:ascii="Helvetica" w:hAnsi="Helvetica"/>
-          <w:szCs w:val="24"/>
-          <w:lang w:val="en-US"/>
-        </w:rPr>
-        <w:t xml:space="preserve"> opportunity pass. To follow my trading plan without reservation</w:t>
-      </w:r>
-      <w:r>
-        <w:rPr>
-          <w:rFonts w:ascii="Helvetica" w:hAnsi="Helvetica"/>
-          <w:szCs w:val="24"/>
-          <w:lang w:val="en-US"/>
-        </w:rPr>
-        <w:t>. To hit ‘singles &amp; doubles</w:t>
-      </w:r>
-      <w:proofErr w:type="gramStart"/>
-      <w:r>
-        <w:rPr>
-          <w:rFonts w:ascii="Helvetica" w:hAnsi="Helvetica"/>
-          <w:szCs w:val="24"/>
-          <w:lang w:val="en-US"/>
-        </w:rPr>
-        <w:t>’,  knowing</w:t>
-      </w:r>
-      <w:proofErr w:type="gramEnd"/>
-      <w:r>
-        <w:rPr>
-          <w:rFonts w:ascii="Helvetica" w:hAnsi="Helvetica"/>
-          <w:szCs w:val="24"/>
-          <w:lang w:val="en-US"/>
-        </w:rPr>
-        <w:t xml:space="preserve"> that ‘home-runs’ will come over time. Above all else, I will be consistent!</w:t>
+        <w:t>T</w:t>
+      </w:r>
+      <w:r>
+        <w:rPr>
+          <w:rFonts w:ascii="Helvetica" w:hAnsi="Helvetica"/>
+          <w:szCs w:val="24"/>
+          <w:lang w:val="en-US"/>
+        </w:rPr>
+        <w:t xml:space="preserve">o trade like </w:t>
+      </w:r>
+      <w:r>
+        <w:rPr>
+          <w:rFonts w:ascii="Helvetica" w:hAnsi="Helvetica"/>
+          <w:szCs w:val="24"/>
+          <w:lang w:val="en-US"/>
+        </w:rPr>
+        <w:t xml:space="preserve">to prosper </w:t>
+      </w:r>
+      <w:r>
+        <w:rPr>
+          <w:rFonts w:ascii="Helvetica" w:hAnsi="Helvetica"/>
+          <w:szCs w:val="24"/>
+          <w:lang w:val="en-US"/>
+        </w:rPr>
+        <w:t xml:space="preserve">God’s </w:t>
+      </w:r>
+      <w:r>
+        <w:rPr>
+          <w:rFonts w:ascii="Helvetica" w:hAnsi="Helvetica"/>
+          <w:szCs w:val="24"/>
+          <w:lang w:val="en-US"/>
+        </w:rPr>
+        <w:t xml:space="preserve">account </w:t>
+      </w:r>
+      <w:r>
+        <w:rPr>
+          <w:rFonts w:ascii="Helvetica" w:hAnsi="Helvetica"/>
+          <w:szCs w:val="24"/>
+          <w:lang w:val="en-US"/>
+        </w:rPr>
+        <w:t>by</w:t>
+      </w:r>
+      <w:r>
+        <w:rPr>
+          <w:rFonts w:ascii="Helvetica" w:hAnsi="Helvetica"/>
+          <w:szCs w:val="24"/>
+          <w:lang w:val="en-US"/>
+        </w:rPr>
+        <w:t xml:space="preserve"> committing </w:t>
+      </w:r>
+      <w:r>
+        <w:rPr>
+          <w:rFonts w:ascii="Helvetica" w:hAnsi="Helvetica"/>
+          <w:szCs w:val="24"/>
+          <w:lang w:val="en-US"/>
+        </w:rPr>
+        <w:t xml:space="preserve">opportunities </w:t>
+      </w:r>
+      <w:r>
+        <w:rPr>
+          <w:rFonts w:ascii="Helvetica" w:hAnsi="Helvetica"/>
+          <w:szCs w:val="24"/>
+          <w:lang w:val="en-US"/>
+        </w:rPr>
+        <w:t xml:space="preserve">aligned with </w:t>
+      </w:r>
+      <w:r>
+        <w:rPr>
+          <w:rFonts w:ascii="Helvetica" w:hAnsi="Helvetica"/>
+          <w:szCs w:val="24"/>
+          <w:highlight w:val="yellow"/>
+          <w:lang w:val="en-US"/>
+        </w:rPr>
+        <w:t>His strategies</w:t>
+      </w:r>
+      <w:r>
+        <w:rPr>
+          <w:rFonts w:ascii="Helvetica" w:hAnsi="Helvetica"/>
+          <w:szCs w:val="24"/>
+          <w:lang w:val="en-US"/>
+        </w:rPr>
+        <w:t xml:space="preserve"> </w:t>
+      </w:r>
+      <w:r>
+        <w:rPr>
+          <w:rFonts w:ascii="Helvetica" w:hAnsi="Helvetica"/>
+          <w:szCs w:val="24"/>
+          <w:lang w:val="en-US"/>
+        </w:rPr>
+        <w:t>with</w:t>
+      </w:r>
+      <w:r>
+        <w:rPr>
+          <w:rFonts w:ascii="Helvetica" w:hAnsi="Helvetica"/>
+          <w:szCs w:val="24"/>
+          <w:lang w:val="en-US"/>
+        </w:rPr>
+        <w:t xml:space="preserve"> </w:t>
+      </w:r>
+      <w:r>
+        <w:rPr>
+          <w:rFonts w:ascii="Helvetica" w:hAnsi="Helvetica"/>
+          <w:szCs w:val="24"/>
+          <w:lang w:val="en-US"/>
+        </w:rPr>
+        <w:t>pre-analysis and post-analysis.</w:t>
+      </w:r>
+      <w:r>
+        <w:rPr>
+          <w:rFonts w:ascii="Helvetica" w:hAnsi="Helvetica"/>
+          <w:szCs w:val="24"/>
+          <w:lang w:val="en-US"/>
+        </w:rPr>
+        <w:t xml:space="preserve"> </w:t>
+      </w:r>
+      <w:r>
+        <w:rPr>
+          <w:rFonts w:ascii="Helvetica" w:hAnsi="Helvetica"/>
+          <w:szCs w:val="24"/>
+          <w:lang w:val="en-US"/>
+        </w:rPr>
+        <w:t xml:space="preserve">To pay </w:t>
+      </w:r>
+      <w:r>
+        <w:rPr>
+          <w:rFonts w:ascii="Helvetica" w:hAnsi="Helvetica"/>
+          <w:szCs w:val="24"/>
+          <w:lang w:val="en-US"/>
+        </w:rPr>
+        <w:t xml:space="preserve">solely </w:t>
+      </w:r>
+      <w:r>
+        <w:rPr>
+          <w:rFonts w:ascii="Helvetica" w:hAnsi="Helvetica"/>
+          <w:szCs w:val="24"/>
+          <w:lang w:val="en-US"/>
+        </w:rPr>
+        <w:t xml:space="preserve">attention to be </w:t>
+      </w:r>
+      <w:r>
+        <w:rPr>
+          <w:rFonts w:ascii="Helvetica" w:hAnsi="Helvetica"/>
+          <w:szCs w:val="24"/>
+          <w:highlight w:val="yellow"/>
+          <w:lang w:val="en-US"/>
+        </w:rPr>
+        <w:t>consistent</w:t>
+      </w:r>
+      <w:r>
+        <w:rPr>
+          <w:rFonts w:ascii="Helvetica" w:hAnsi="Helvetica"/>
+          <w:szCs w:val="24"/>
+          <w:lang w:val="en-US"/>
+        </w:rPr>
+        <w:t xml:space="preserve"> and grow ‘singles &amp; doubles’ through </w:t>
+      </w:r>
+      <w:r>
+        <w:rPr>
+          <w:rFonts w:ascii="Helvetica" w:hAnsi="Helvetica"/>
+          <w:szCs w:val="24"/>
+          <w:lang w:val="en-US"/>
+        </w:rPr>
+        <w:t>His strategies</w:t>
+      </w:r>
+      <w:r>
+        <w:rPr>
+          <w:rFonts w:ascii="Helvetica" w:hAnsi="Helvetica"/>
+          <w:szCs w:val="24"/>
+          <w:lang w:val="en-US"/>
+        </w:rPr>
+        <w:t>.</w:t>
       </w:r>
     </w:p>
     <w:p>
@@ -2011,7 +2159,82 @@
           <w:szCs w:val="24"/>
           <w:lang w:val="en-US"/>
         </w:rPr>
-        <w:t>To steadily increase my risk amount when my data tells me it is advisable to do so. To continue learning through my day-to-day activities of being in the market and through continue education. To keep trading business expenses to a minimum. To see a steadily rising equity curve!</w:t>
+        <w:t>To</w:t>
+      </w:r>
+      <w:r>
+        <w:rPr>
+          <w:rFonts w:ascii="Helvetica" w:hAnsi="Helvetica"/>
+          <w:szCs w:val="24"/>
+          <w:lang w:val="en-US"/>
+        </w:rPr>
+        <w:t xml:space="preserve"> be more vigilant through day-to-day journey</w:t>
+      </w:r>
+      <w:r>
+        <w:rPr>
+          <w:rFonts w:ascii="Helvetica" w:hAnsi="Helvetica"/>
+          <w:szCs w:val="24"/>
+          <w:lang w:val="en-US"/>
+        </w:rPr>
+        <w:t xml:space="preserve"> and education</w:t>
+      </w:r>
+      <w:r>
+        <w:rPr>
+          <w:rFonts w:ascii="Helvetica" w:hAnsi="Helvetica"/>
+          <w:szCs w:val="24"/>
+          <w:lang w:val="en-US"/>
+        </w:rPr>
+        <w:t>.</w:t>
+      </w:r>
+      <w:r>
+        <w:rPr>
+          <w:rFonts w:ascii="Helvetica" w:hAnsi="Helvetica"/>
+          <w:szCs w:val="24"/>
+          <w:lang w:val="en-US"/>
+        </w:rPr>
+        <w:t xml:space="preserve"> I will be wisely </w:t>
+      </w:r>
+      <w:proofErr w:type="gramStart"/>
+      <w:r>
+        <w:rPr>
+          <w:rFonts w:ascii="Helvetica" w:hAnsi="Helvetica"/>
+          <w:szCs w:val="24"/>
+          <w:lang w:val="en-US"/>
+        </w:rPr>
+        <w:t>manage</w:t>
+      </w:r>
+      <w:proofErr w:type="gramEnd"/>
+      <w:r>
+        <w:rPr>
+          <w:rFonts w:ascii="Helvetica" w:hAnsi="Helvetica"/>
+          <w:szCs w:val="24"/>
+          <w:lang w:val="en-US"/>
+        </w:rPr>
+        <w:t xml:space="preserve"> my risk for getting rewards</w:t>
+      </w:r>
+      <w:r>
+        <w:rPr>
+          <w:rFonts w:ascii="Helvetica" w:hAnsi="Helvetica"/>
+          <w:szCs w:val="24"/>
+          <w:lang w:val="en-US"/>
+        </w:rPr>
+        <w:t xml:space="preserve"> </w:t>
+      </w:r>
+      <w:r>
+        <w:rPr>
+          <w:rFonts w:ascii="Helvetica" w:hAnsi="Helvetica"/>
+          <w:szCs w:val="24"/>
+          <w:lang w:val="en-US"/>
+        </w:rPr>
+        <w:t xml:space="preserve">to keep expenses at its minimum. To see </w:t>
+      </w:r>
+      <w:r>
+        <w:rPr>
+          <w:rFonts w:ascii="Helvetica" w:hAnsi="Helvetica"/>
+          <w:szCs w:val="24"/>
+          <w:highlight w:val="yellow"/>
+          <w:lang w:val="en-US"/>
+        </w:rPr>
+        <w:t>wonders in rising equity curve!</w:t>
       </w:r>
     </w:p>
     <w:p>
@@ -2055,16 +2278,149 @@
           <w:szCs w:val="24"/>
           <w:lang w:val="en-US"/>
         </w:rPr>
-        <w:t>To trade for life! I would like to have multiple accounts; One for Income via Day trading and one for Wealth, via swing trading.</w:t>
-      </w:r>
-    </w:p>
-    <w:p>
-      <w:pPr>
-        <w:rPr>
-          <w:rFonts w:ascii="Helvetica" w:hAnsi="Helvetica"/>
-          <w:szCs w:val="24"/>
-          <w:lang w:val="en-US"/>
-        </w:rPr>
+        <w:t xml:space="preserve">To trade for </w:t>
+      </w:r>
+      <w:r>
+        <w:rPr>
+          <w:rFonts w:ascii="Helvetica" w:hAnsi="Helvetica"/>
+          <w:szCs w:val="24"/>
+          <w:lang w:val="en-US"/>
+        </w:rPr>
+        <w:t>living</w:t>
+      </w:r>
+      <w:r>
+        <w:rPr>
+          <w:rFonts w:ascii="Helvetica" w:hAnsi="Helvetica"/>
+          <w:szCs w:val="24"/>
+          <w:lang w:val="en-US"/>
+        </w:rPr>
+        <w:t xml:space="preserve">! </w:t>
+      </w:r>
+      <w:r>
+        <w:rPr>
+          <w:rFonts w:ascii="Helvetica" w:hAnsi="Helvetica"/>
+          <w:szCs w:val="24"/>
+          <w:lang w:val="en-US"/>
+        </w:rPr>
+        <w:t>To have multiple account</w:t>
+      </w:r>
+      <w:r>
+        <w:rPr>
+          <w:rFonts w:ascii="Helvetica" w:hAnsi="Helvetica"/>
+          <w:szCs w:val="24"/>
+          <w:lang w:val="en-US"/>
+        </w:rPr>
+        <w:t>s</w:t>
+      </w:r>
+      <w:r>
+        <w:rPr>
+          <w:rFonts w:ascii="Helvetica" w:hAnsi="Helvetica"/>
+          <w:szCs w:val="24"/>
+          <w:lang w:val="en-US"/>
+        </w:rPr>
+        <w:t xml:space="preserve"> </w:t>
+      </w:r>
+      <w:r>
+        <w:rPr>
+          <w:rFonts w:ascii="Helvetica" w:hAnsi="Helvetica"/>
+          <w:szCs w:val="24"/>
+          <w:lang w:val="en-US"/>
+        </w:rPr>
+        <w:t xml:space="preserve">and </w:t>
+      </w:r>
+      <w:r>
+        <w:rPr>
+          <w:rFonts w:ascii="Helvetica" w:hAnsi="Helvetica"/>
+          <w:szCs w:val="24"/>
+          <w:highlight w:val="yellow"/>
+          <w:lang w:val="en-US"/>
+        </w:rPr>
+        <w:t>profitable</w:t>
+      </w:r>
+      <w:r>
+        <w:rPr>
+          <w:rFonts w:ascii="Helvetica" w:hAnsi="Helvetica"/>
+          <w:szCs w:val="24"/>
+          <w:highlight w:val="yellow"/>
+          <w:lang w:val="en-US"/>
+        </w:rPr>
+        <w:t xml:space="preserve"> strategies</w:t>
+      </w:r>
+      <w:r>
+        <w:rPr>
+          <w:rFonts w:ascii="Helvetica" w:hAnsi="Helvetica"/>
+          <w:szCs w:val="24"/>
+          <w:lang w:val="en-US"/>
+        </w:rPr>
+        <w:t xml:space="preserve"> across instruments</w:t>
+      </w:r>
+      <w:r>
+        <w:rPr>
+          <w:rFonts w:ascii="Helvetica" w:hAnsi="Helvetica"/>
+          <w:szCs w:val="24"/>
+          <w:lang w:val="en-US"/>
+        </w:rPr>
+        <w:t xml:space="preserve">; one for </w:t>
+      </w:r>
+      <w:r>
+        <w:rPr>
+          <w:rFonts w:ascii="Helvetica" w:hAnsi="Helvetica"/>
+          <w:szCs w:val="24"/>
+          <w:lang w:val="en-US"/>
+        </w:rPr>
+        <w:t xml:space="preserve">my </w:t>
+      </w:r>
+      <w:r>
+        <w:rPr>
+          <w:rFonts w:ascii="Helvetica" w:hAnsi="Helvetica"/>
+          <w:szCs w:val="24"/>
+          <w:lang w:val="en-US"/>
+        </w:rPr>
+        <w:t xml:space="preserve">family income, one for donation, </w:t>
+      </w:r>
+      <w:r>
+        <w:rPr>
+          <w:rFonts w:ascii="Helvetica" w:hAnsi="Helvetica"/>
+          <w:szCs w:val="24"/>
+          <w:lang w:val="en-US"/>
+        </w:rPr>
+        <w:t xml:space="preserve">and another </w:t>
+      </w:r>
+      <w:r>
+        <w:rPr>
+          <w:rFonts w:ascii="Helvetica" w:hAnsi="Helvetica"/>
+          <w:szCs w:val="24"/>
+          <w:lang w:val="en-US"/>
+        </w:rPr>
+        <w:t xml:space="preserve">for </w:t>
+      </w:r>
+      <w:r>
+        <w:rPr>
+          <w:rFonts w:ascii="Helvetica" w:hAnsi="Helvetica"/>
+          <w:szCs w:val="24"/>
+          <w:lang w:val="en-US"/>
+        </w:rPr>
+        <w:t>wealth.</w:t>
+      </w:r>
+    </w:p>
+    <w:p>
+      <w:pPr>
+        <w:rPr>
+          <w:lang w:val="en-US"/>
+        </w:rPr>
+      </w:pPr>
+    </w:p>
+    <w:p>
+      <w:pPr>
+        <w:rPr>
+          <w:lang w:val="en-US"/>
+        </w:rPr>
+        <w:sectPr>
+          <w:pgSz w:w="12240" w:h="15840"/>
+          <w:pgMar w:top="1440" w:right="1440" w:bottom="1440" w:left="1440" w:header="708" w:footer="708" w:gutter="0"/>
+          <w:cols w:space="708"/>
+          <w:docGrid w:linePitch="360"/>
+        </w:sectPr>
       </w:pPr>
     </w:p>
     <w:p>
@@ -2105,38 +2461,73 @@
     </w:p>
     <w:p>
       <w:pPr>
-        <w:rPr>
-          <w:rFonts w:ascii="Helvetica" w:hAnsi="Helvetica"/>
-          <w:szCs w:val="24"/>
-          <w:lang w:val="en-US"/>
-        </w:rPr>
-      </w:pPr>
-    </w:p>
-    <w:p>
-      <w:pPr>
-        <w:rPr>
-          <w:rFonts w:ascii="Helvetica" w:hAnsi="Helvetica"/>
-          <w:szCs w:val="24"/>
-          <w:lang w:val="en-US"/>
-        </w:rPr>
-      </w:pPr>
-      <w:r>
-        <w:rPr>
-          <w:rFonts w:ascii="Helvetica" w:hAnsi="Helvetica"/>
-          <w:szCs w:val="24"/>
-          <w:lang w:val="en-US"/>
-        </w:rPr>
-        <w:t>GBPUSD, EURUSD, USDJPY</w:t>
-      </w:r>
-    </w:p>
-    <w:p>
-      <w:pPr>
-        <w:rPr>
-          <w:rFonts w:ascii="Helvetica" w:hAnsi="Helvetica"/>
-          <w:szCs w:val="24"/>
-          <w:lang w:val="en-US"/>
-        </w:rPr>
-      </w:pPr>
+        <w:jc w:val="center"/>
+        <w:rPr>
+          <w:rFonts w:ascii="Helvetica" w:hAnsi="Helvetica"/>
+          <w:szCs w:val="24"/>
+          <w:lang w:val="en-US"/>
+        </w:rPr>
+      </w:pPr>
+      <w:r>
+        <w:rPr>
+          <w:rFonts w:ascii="Helvetica" w:hAnsi="Helvetica"/>
+          <w:szCs w:val="24"/>
+          <w:lang w:val="en-US"/>
+        </w:rPr>
+        <w:t xml:space="preserve">Whatever that is </w:t>
+      </w:r>
+    </w:p>
+    <w:p>
+      <w:pPr>
+        <w:jc w:val="center"/>
+        <w:rPr>
+          <w:rFonts w:ascii="Helvetica" w:hAnsi="Helvetica"/>
+          <w:szCs w:val="24"/>
+          <w:lang w:val="en-US"/>
+        </w:rPr>
+      </w:pPr>
+      <w:proofErr w:type="spellStart"/>
+      <w:r>
+        <w:rPr>
+          <w:rFonts w:ascii="Helvetica" w:hAnsi="Helvetica"/>
+          <w:szCs w:val="24"/>
+          <w:lang w:val="en-US"/>
+        </w:rPr>
+        <w:t>backtested</w:t>
+      </w:r>
+      <w:proofErr w:type="spellEnd"/>
+      <w:r>
+        <w:rPr>
+          <w:rFonts w:ascii="Helvetica" w:hAnsi="Helvetica"/>
+          <w:szCs w:val="24"/>
+          <w:lang w:val="en-US"/>
+        </w:rPr>
+        <w:t xml:space="preserve"> </w:t>
+      </w:r>
+      <w:r>
+        <w:rPr>
+          <w:rFonts w:ascii="Helvetica" w:hAnsi="Helvetica"/>
+          <w:szCs w:val="24"/>
+          <w:lang w:val="en-US"/>
+        </w:rPr>
+        <w:t xml:space="preserve">&gt; </w:t>
+      </w:r>
+      <w:r>
+        <w:rPr>
+          <w:rFonts w:ascii="Helvetica" w:hAnsi="Helvetica"/>
+          <w:szCs w:val="24"/>
+          <w:lang w:val="en-US"/>
+        </w:rPr>
+        <w:t>10</w:t>
+      </w:r>
+      <w:r>
+        <w:rPr>
+          <w:rFonts w:ascii="Helvetica" w:hAnsi="Helvetica"/>
+          <w:szCs w:val="24"/>
+          <w:lang w:val="en-US"/>
+        </w:rPr>
+        <w:t>0 trades</w:t>
+      </w:r>
     </w:p>
     <w:p>
       <w:pPr>
@@ -2185,38 +2576,80 @@
     </w:p>
     <w:p>
       <w:pPr>
-        <w:rPr>
-          <w:rFonts w:ascii="Helvetica" w:hAnsi="Helvetica"/>
-          <w:szCs w:val="24"/>
-          <w:lang w:val="en-US"/>
-        </w:rPr>
-      </w:pPr>
-    </w:p>
-    <w:p>
-      <w:pPr>
-        <w:rPr>
-          <w:rFonts w:ascii="Helvetica" w:hAnsi="Helvetica"/>
-          <w:szCs w:val="24"/>
-          <w:lang w:val="en-US"/>
-        </w:rPr>
-      </w:pPr>
-      <w:r>
-        <w:rPr>
-          <w:rFonts w:ascii="Helvetica" w:hAnsi="Helvetica"/>
-          <w:szCs w:val="24"/>
-          <w:lang w:val="en-US"/>
-        </w:rPr>
-        <w:t>I will be focusing on 1M only</w:t>
-      </w:r>
-    </w:p>
-    <w:p>
-      <w:pPr>
-        <w:rPr>
-          <w:rFonts w:ascii="Helvetica" w:hAnsi="Helvetica"/>
-          <w:szCs w:val="24"/>
-          <w:lang w:val="en-US"/>
-        </w:rPr>
-      </w:pPr>
+        <w:jc w:val="center"/>
+        <w:rPr>
+          <w:rFonts w:ascii="Helvetica" w:hAnsi="Helvetica"/>
+          <w:szCs w:val="24"/>
+          <w:lang w:val="en-US"/>
+        </w:rPr>
+      </w:pPr>
+      <w:r>
+        <w:rPr>
+          <w:rFonts w:ascii="Helvetica" w:hAnsi="Helvetica"/>
+          <w:szCs w:val="24"/>
+          <w:lang w:val="en-US"/>
+        </w:rPr>
+        <w:t xml:space="preserve">Whatever that is </w:t>
+      </w:r>
+    </w:p>
+    <w:p>
+      <w:pPr>
+        <w:jc w:val="center"/>
+        <w:rPr>
+          <w:rFonts w:ascii="Helvetica" w:hAnsi="Helvetica"/>
+          <w:szCs w:val="24"/>
+          <w:lang w:val="en-US"/>
+        </w:rPr>
+        <w:sectPr>
+          <w:type w:val="continuous"/>
+          <w:pgSz w:w="12240" w:h="15840"/>
+          <w:pgMar w:top="1440" w:right="1440" w:bottom="1440" w:left="1440" w:header="708" w:footer="708" w:gutter="0"/>
+          <w:cols w:num="2" w:space="708"/>
+          <w:docGrid w:linePitch="360"/>
+        </w:sectPr>
+      </w:pPr>
+      <w:proofErr w:type="spellStart"/>
+      <w:r>
+        <w:rPr>
+          <w:rFonts w:ascii="Helvetica" w:hAnsi="Helvetica"/>
+          <w:szCs w:val="24"/>
+          <w:lang w:val="en-US"/>
+        </w:rPr>
+        <w:t>backtested</w:t>
+      </w:r>
+      <w:proofErr w:type="spellEnd"/>
+      <w:r>
+        <w:rPr>
+          <w:rFonts w:ascii="Helvetica" w:hAnsi="Helvetica"/>
+          <w:szCs w:val="24"/>
+          <w:lang w:val="en-US"/>
+        </w:rPr>
+        <w:t xml:space="preserve"> </w:t>
+      </w:r>
+      <w:r>
+        <w:rPr>
+          <w:rFonts w:ascii="Helvetica" w:hAnsi="Helvetica"/>
+          <w:szCs w:val="24"/>
+          <w:lang w:val="en-US"/>
+        </w:rPr>
+        <w:t xml:space="preserve">&gt; </w:t>
+      </w:r>
+      <w:r>
+        <w:rPr>
+          <w:rFonts w:ascii="Helvetica" w:hAnsi="Helvetica"/>
+          <w:szCs w:val="24"/>
+          <w:lang w:val="en-US"/>
+        </w:rPr>
+        <w:t>10</w:t>
+      </w:r>
+      <w:r>
+        <w:rPr>
+          <w:rFonts w:ascii="Helvetica" w:hAnsi="Helvetica"/>
+          <w:szCs w:val="24"/>
+          <w:lang w:val="en-US"/>
+        </w:rPr>
+        <w:t>0 trades</w:t>
+      </w:r>
     </w:p>
     <w:p>
       <w:pPr>
@@ -2269,6 +2702,12 @@
         <w:rPr>
           <w:lang w:val="en-US"/>
         </w:rPr>
+        <w:t xml:space="preserve">[25%] </w:t>
+      </w:r>
+      <w:r>
+        <w:rPr>
+          <w:lang w:val="en-US"/>
+        </w:rPr>
         <w:t>Breakeven (BE) at 1:1</w:t>
       </w:r>
     </w:p>
@@ -2287,7 +2726,25 @@
         <w:rPr>
           <w:lang w:val="en-US"/>
         </w:rPr>
-        <w:t>50% at 1:2</w:t>
+        <w:t>[</w:t>
+      </w:r>
+      <w:r>
+        <w:rPr>
+          <w:lang w:val="en-US"/>
+        </w:rPr>
+        <w:t>50%</w:t>
+      </w:r>
+      <w:r>
+        <w:rPr>
+          <w:lang w:val="en-US"/>
+        </w:rPr>
+        <w:t>]</w:t>
+      </w:r>
+      <w:r>
+        <w:rPr>
+          <w:lang w:val="en-US"/>
+        </w:rPr>
+        <w:t xml:space="preserve"> at 1:2</w:t>
       </w:r>
     </w:p>
     <w:p>
@@ -2305,6 +2762,12 @@
         <w:rPr>
           <w:lang w:val="en-US"/>
         </w:rPr>
+        <w:t xml:space="preserve">[100%] </w:t>
+      </w:r>
+      <w:r>
+        <w:rPr>
+          <w:lang w:val="en-US"/>
+        </w:rPr>
         <w:t xml:space="preserve">Take Profit (TP) 1:3 or trail stop if possible </w:t>
       </w:r>
     </w:p>
@@ -2318,19 +2781,24 @@
         <w:rPr>
           <w:lang w:val="en-US"/>
         </w:rPr>
-      </w:pPr>
-      <w:r>
-        <w:rPr>
-          <w:lang w:val="en-US"/>
-        </w:rPr>
-        <w:t>RRR should never below 3RR</w:t>
-      </w:r>
-    </w:p>
-    <w:p>
-      <w:pPr>
-        <w:rPr>
-          <w:rFonts w:ascii="Helvetica" w:hAnsi="Helvetica"/>
-          <w:szCs w:val="24"/>
+        <w:sectPr>
+          <w:type w:val="continuous"/>
+          <w:pgSz w:w="12240" w:h="15840"/>
+          <w:pgMar w:top="1440" w:right="1440" w:bottom="1440" w:left="1440" w:header="708" w:footer="708" w:gutter="0"/>
+          <w:cols w:space="708"/>
+          <w:docGrid w:linePitch="360"/>
+        </w:sectPr>
+      </w:pPr>
+      <w:r>
+        <w:rPr>
+          <w:lang w:val="en-US"/>
+        </w:rPr>
+        <w:t>RRR should never below 3R</w:t>
+      </w:r>
+    </w:p>
+    <w:p>
+      <w:pPr>
+        <w:rPr>
           <w:lang w:val="en-US"/>
         </w:rPr>
       </w:pPr>
@@ -2340,6 +2808,7 @@
         <w:pStyle w:val="Heading1"/>
         <w:jc w:val="center"/>
         <w:rPr>
+          <w:color w:val="FF0000"/>
           <w:lang w:val="en-US"/>
         </w:rPr>
       </w:pPr>
@@ -2385,6 +2854,13 @@
         </w:rPr>
         <w:t>ROUTINE</w:t>
       </w:r>
+    </w:p>
+    <w:p>
+      <w:pPr>
+        <w:rPr>
+          <w:lang w:val="en-US"/>
+        </w:rPr>
+      </w:pPr>
     </w:p>
     <w:p>
       <w:pPr>
@@ -2425,9 +2901,18 @@
         <w:rPr>
           <w:rFonts w:ascii="Helvetica" w:hAnsi="Helvetica"/>
           <w:szCs w:val="24"/>
-          <w:lang w:val="en-US"/>
-        </w:rPr>
-        <w:t>Pray over negative emotions, fear, doubt, anxiety towards the markets today</w:t>
+          <w:highlight w:val="yellow"/>
+          <w:lang w:val="en-US"/>
+        </w:rPr>
+        <w:t>Pray</w:t>
+      </w:r>
+      <w:r>
+        <w:rPr>
+          <w:rFonts w:ascii="Helvetica" w:hAnsi="Helvetica"/>
+          <w:szCs w:val="24"/>
+          <w:lang w:val="en-US"/>
+        </w:rPr>
+        <w:t xml:space="preserve"> over negative emotions, fear, doubt, anxiety towards the markets today</w:t>
       </w:r>
     </w:p>
     <w:p>
@@ -2511,15 +2996,7 @@
           <w:szCs w:val="24"/>
           <w:lang w:val="en-US"/>
         </w:rPr>
-        <w:t>Journalize with screenshot</w:t>
-      </w:r>
-      <w:r>
-        <w:rPr>
-          <w:rFonts w:ascii="Helvetica" w:hAnsi="Helvetica"/>
-          <w:szCs w:val="24"/>
-          <w:lang w:val="en-US"/>
-        </w:rPr>
-        <w:t>s</w:t>
+        <w:t>Journalize with screenshots</w:t>
       </w:r>
     </w:p>
     <w:p>
@@ -2558,6 +3035,7 @@
         <w:pStyle w:val="Heading1"/>
         <w:jc w:val="center"/>
         <w:rPr>
+          <w:color w:val="FF0000"/>
           <w:lang w:val="en-US"/>
         </w:rPr>
       </w:pPr>
@@ -2567,7 +3045,6 @@
           <w:highlight w:val="yellow"/>
           <w:lang w:val="en-US"/>
         </w:rPr>
-        <w:lastRenderedPageBreak/>
         <w:t>POST</w:t>
       </w:r>
       <w:r>
@@ -2596,6 +3073,13 @@
         </w:rPr>
         <w:t>ROUTINE</w:t>
       </w:r>
+    </w:p>
+    <w:p>
+      <w:pPr>
+        <w:rPr>
+          <w:lang w:val="en-US"/>
+        </w:rPr>
+      </w:pPr>
     </w:p>
     <w:p>
       <w:pPr>
@@ -2616,7 +3100,32 @@
           <w:szCs w:val="24"/>
           <w:lang w:val="en-US"/>
         </w:rPr>
-        <w:t>Clear your mind from past or recent execution no matter what result of the day is</w:t>
+        <w:t>Clear your mind</w:t>
+      </w:r>
+      <w:r>
+        <w:rPr>
+          <w:rFonts w:ascii="Helvetica" w:hAnsi="Helvetica"/>
+          <w:szCs w:val="24"/>
+          <w:lang w:val="en-US"/>
+        </w:rPr>
+        <w:t xml:space="preserve"> thru </w:t>
+      </w:r>
+      <w:r>
+        <w:rPr>
+          <w:rFonts w:ascii="Helvetica" w:hAnsi="Helvetica"/>
+          <w:szCs w:val="24"/>
+          <w:highlight w:val="yellow"/>
+          <w:lang w:val="en-US"/>
+        </w:rPr>
+        <w:t>prayers</w:t>
+      </w:r>
+      <w:r>
+        <w:rPr>
+          <w:rFonts w:ascii="Helvetica" w:hAnsi="Helvetica"/>
+          <w:szCs w:val="24"/>
+          <w:lang w:val="en-US"/>
+        </w:rPr>
+        <w:t xml:space="preserve"> from past or recent execution no matter what result of the day is</w:t>
       </w:r>
       <w:r>
         <w:rPr>
@@ -2698,48 +3207,17 @@
         <w:rPr>
           <w:rFonts w:ascii="Helvetica" w:hAnsi="Helvetica"/>
           <w:szCs w:val="24"/>
-          <w:lang w:val="en-US"/>
-        </w:rPr>
-      </w:pPr>
-    </w:p>
-    <w:p>
-      <w:pPr>
-        <w:rPr>
-          <w:rFonts w:ascii="Helvetica" w:hAnsi="Helvetica"/>
-          <w:szCs w:val="24"/>
-          <w:lang w:val="en-US"/>
-        </w:rPr>
-      </w:pPr>
-      <w:r>
-        <w:rPr>
-          <w:rFonts w:ascii="Helvetica" w:hAnsi="Helvetica"/>
-          <w:szCs w:val="24"/>
-          <w:lang w:val="en-US"/>
-        </w:rPr>
-        <w:t>Motto</w:t>
-      </w:r>
-    </w:p>
-    <w:p>
-      <w:pPr>
-        <w:pStyle w:val="ListParagraph"/>
-        <w:numPr>
-          <w:ilvl w:val="0"/>
-          <w:numId w:val="16"/>
-        </w:numPr>
-        <w:rPr>
-          <w:rFonts w:ascii="Helvetica" w:hAnsi="Helvetica"/>
-          <w:szCs w:val="24"/>
-          <w:lang w:val="en-US"/>
-        </w:rPr>
-      </w:pPr>
-      <w:r>
-        <w:rPr>
-          <w:rFonts w:ascii="Helvetica" w:hAnsi="Helvetica"/>
-          <w:szCs w:val="24"/>
-          <w:lang w:val="en-US"/>
-        </w:rPr>
-        <w:t>Time will prove this right</w:t>
-      </w:r>
+          <w:cs/>
+          <w:lang w:val="en-US"/>
+        </w:rPr>
+        <w:sectPr>
+          <w:type w:val="continuous"/>
+          <w:pgSz w:w="12240" w:h="15840"/>
+          <w:pgMar w:top="1440" w:right="1440" w:bottom="1440" w:left="1440" w:header="708" w:footer="708" w:gutter="0"/>
+          <w:cols w:space="708"/>
+          <w:docGrid w:linePitch="360"/>
+        </w:sectPr>
+      </w:pPr>
     </w:p>
     <w:p>
       <w:pPr>
@@ -2779,6 +3257,13 @@
         </w:rPr>
         <w:t>that I will use for my business</w:t>
       </w:r>
+    </w:p>
+    <w:p>
+      <w:pPr>
+        <w:rPr>
+          <w:lang w:val="en-US"/>
+        </w:rPr>
+      </w:pPr>
     </w:p>
     <w:p>
       <w:pPr>
@@ -2889,6 +3374,13 @@
     </w:p>
     <w:p>
       <w:pPr>
+        <w:rPr>
+          <w:lang w:val="en-US"/>
+        </w:rPr>
+      </w:pPr>
+    </w:p>
+    <w:p>
+      <w:pPr>
         <w:pStyle w:val="ListParagraph"/>
         <w:numPr>
           <w:ilvl w:val="0"/>
@@ -3057,6 +3549,36 @@
     </w:p>
     <w:p>
       <w:pPr>
+        <w:pStyle w:val="ListParagraph"/>
+        <w:rPr>
+          <w:rFonts w:ascii="Helvetica" w:hAnsi="Helvetica"/>
+          <w:szCs w:val="24"/>
+          <w:lang w:val="en-US"/>
+        </w:rPr>
+      </w:pPr>
+    </w:p>
+    <w:p>
+      <w:pPr>
+        <w:pStyle w:val="ListParagraph"/>
+        <w:rPr>
+          <w:rFonts w:ascii="Helvetica" w:hAnsi="Helvetica"/>
+          <w:szCs w:val="24"/>
+          <w:lang w:val="en-US"/>
+        </w:rPr>
+      </w:pPr>
+    </w:p>
+    <w:p>
+      <w:pPr>
+        <w:pStyle w:val="ListParagraph"/>
+        <w:rPr>
+          <w:rFonts w:ascii="Helvetica" w:hAnsi="Helvetica"/>
+          <w:szCs w:val="24"/>
+          <w:lang w:val="en-US"/>
+        </w:rPr>
+      </w:pPr>
+    </w:p>
+    <w:p>
+      <w:pPr>
         <w:pStyle w:val="Heading1"/>
         <w:jc w:val="center"/>
         <w:rPr>
@@ -3067,6 +3589,7 @@
         <w:rPr>
           <w:lang w:val="en-US"/>
         </w:rPr>
+        <w:lastRenderedPageBreak/>
         <w:t xml:space="preserve">How I should </w:t>
       </w:r>
       <w:r>
@@ -3094,8 +3617,6 @@
     <w:p>
       <w:pPr>
         <w:rPr>
-          <w:rFonts w:ascii="Helvetica" w:hAnsi="Helvetica"/>
-          <w:szCs w:val="24"/>
           <w:lang w:val="en-US"/>
         </w:rPr>
       </w:pPr>
@@ -3158,46 +3679,53 @@
           <w:szCs w:val="24"/>
           <w:lang w:val="en-US"/>
         </w:rPr>
-        <w:t>“Price has pushed up. Big wick to the upside meaning that the bullish pressure is depleted. The bulls are taking profits and leaving another wick. Bears are in control now. The market has created a potential key level lower high”</w:t>
-      </w:r>
-    </w:p>
-    <w:p>
-      <w:pPr>
-        <w:rPr>
-          <w:rFonts w:ascii="Helvetica" w:hAnsi="Helvetica"/>
-          <w:szCs w:val="24"/>
-          <w:lang w:val="en-US"/>
-        </w:rPr>
-      </w:pPr>
-    </w:p>
-    <w:p>
-      <w:pPr>
-        <w:rPr>
-          <w:rFonts w:ascii="Helvetica" w:hAnsi="Helvetica"/>
-          <w:szCs w:val="24"/>
-          <w:lang w:val="en-US"/>
-        </w:rPr>
-      </w:pPr>
-      <w:r>
-        <w:rPr>
-          <w:rFonts w:ascii="Helvetica" w:hAnsi="Helvetica"/>
-          <w:szCs w:val="24"/>
-          <w:lang w:val="en-US"/>
-        </w:rPr>
-        <w:t>Remember: don’t over-analyze. Focus on the most recent price action and on your key levels. Keep it stupid simple! Talk it out loud, it really helps!</w:t>
-      </w:r>
-    </w:p>
-    <w:p>
-      <w:pPr>
-        <w:rPr>
-          <w:rFonts w:ascii="Helvetica" w:hAnsi="Helvetica"/>
-          <w:szCs w:val="24"/>
-          <w:lang w:val="en-US"/>
-        </w:rPr>
-      </w:pPr>
-    </w:p>
-    <w:p>
-      <w:pPr>
+        <w:t>“</w:t>
+      </w:r>
+      <w:r>
+        <w:rPr>
+          <w:rFonts w:ascii="Helvetica" w:hAnsi="Helvetica"/>
+          <w:i/>
+          <w:iCs/>
+          <w:szCs w:val="24"/>
+          <w:lang w:val="en-US"/>
+        </w:rPr>
+        <w:t>Price has pushed up. Big wick to the upside meaning that the bullish pressure is depleted. The bulls are taking profits and leaving another wick. Bears are in control now. The market has created a potential key level lower high</w:t>
+      </w:r>
+      <w:r>
+        <w:rPr>
+          <w:rFonts w:ascii="Helvetica" w:hAnsi="Helvetica"/>
+          <w:szCs w:val="24"/>
+          <w:lang w:val="en-US"/>
+        </w:rPr>
+        <w:t>”</w:t>
+      </w:r>
+    </w:p>
+    <w:p>
+      <w:pPr>
+        <w:rPr>
+          <w:rFonts w:ascii="Helvetica" w:hAnsi="Helvetica"/>
+          <w:szCs w:val="24"/>
+          <w:lang w:val="en-US"/>
+        </w:rPr>
+      </w:pPr>
+    </w:p>
+    <w:p>
+      <w:pPr>
+        <w:rPr>
+          <w:rFonts w:ascii="Helvetica" w:hAnsi="Helvetica"/>
+          <w:szCs w:val="24"/>
+          <w:lang w:val="en-US"/>
+        </w:rPr>
+      </w:pPr>
+      <w:r>
+        <w:rPr>
+          <w:rFonts w:ascii="Helvetica" w:hAnsi="Helvetica"/>
+          <w:szCs w:val="24"/>
+          <w:lang w:val="en-US"/>
+        </w:rPr>
+        <w:t xml:space="preserve">Remember: </w:t>
+      </w:r>
+      <w:r>
         <w:rPr>
           <w:rFonts w:ascii="Helvetica" w:hAnsi="Helvetica"/>
           <w:b/>
@@ -3205,58 +3733,64 @@
           <w:szCs w:val="24"/>
           <w:lang w:val="en-US"/>
         </w:rPr>
-      </w:pPr>
-      <w:r>
+        <w:t>don’t over-analyze</w:t>
+      </w:r>
+      <w:r>
+        <w:rPr>
+          <w:rFonts w:ascii="Helvetica" w:hAnsi="Helvetica"/>
+          <w:szCs w:val="24"/>
+          <w:lang w:val="en-US"/>
+        </w:rPr>
+        <w:t>. Focus on the most recent price action and on your key levels. Keep it stupid simple! Talk it out loud, it really helps!</w:t>
+      </w:r>
+    </w:p>
+    <w:p>
+      <w:pPr>
+        <w:rPr>
+          <w:rFonts w:ascii="Helvetica" w:hAnsi="Helvetica"/>
+          <w:szCs w:val="24"/>
+          <w:lang w:val="en-US"/>
+        </w:rPr>
+      </w:pPr>
+    </w:p>
+    <w:p>
+      <w:pPr>
+        <w:jc w:val="center"/>
         <w:rPr>
           <w:rFonts w:ascii="Helvetica" w:hAnsi="Helvetica"/>
           <w:b/>
           <w:bCs/>
+          <w:i/>
+          <w:iCs/>
+          <w:szCs w:val="24"/>
+          <w:lang w:val="en-US"/>
+        </w:rPr>
+      </w:pPr>
+      <w:r>
+        <w:rPr>
+          <w:rFonts w:ascii="Helvetica" w:hAnsi="Helvetica"/>
+          <w:b/>
+          <w:bCs/>
+          <w:i/>
+          <w:iCs/>
           <w:szCs w:val="24"/>
           <w:lang w:val="en-US"/>
         </w:rPr>
         <w:t>Let the market tell the lies, and govern our strategy with the truth.</w:t>
       </w:r>
-    </w:p>
-    <w:p>
-      <w:pPr>
-        <w:rPr>
-          <w:rFonts w:ascii="Helvetica" w:hAnsi="Helvetica"/>
-          <w:szCs w:val="24"/>
-          <w:lang w:val="en-US"/>
-        </w:rPr>
-      </w:pPr>
-    </w:p>
-    <w:p>
-      <w:pPr>
-        <w:rPr>
-          <w:rFonts w:ascii="Helvetica" w:hAnsi="Helvetica"/>
-          <w:szCs w:val="24"/>
-          <w:lang w:val="en-US"/>
-        </w:rPr>
-      </w:pPr>
-    </w:p>
-    <w:p>
-      <w:pPr>
-        <w:rPr>
-          <w:rFonts w:ascii="Helvetica" w:hAnsi="Helvetica"/>
-          <w:szCs w:val="24"/>
-          <w:lang w:val="en-US"/>
-        </w:rPr>
-      </w:pPr>
     </w:p>
     <w:p>
       <w:pPr>
         <w:pStyle w:val="Heading1"/>
         <w:jc w:val="center"/>
         <w:rPr>
-          <w:lang w:val="en-US"/>
-        </w:rPr>
-      </w:pPr>
-      <w:r>
-        <w:rPr>
-          <w:lang w:val="en-US"/>
-        </w:rPr>
-        <w:lastRenderedPageBreak/>
+          <w:color w:val="FF0000"/>
+        </w:rPr>
+      </w:pPr>
+      <w:r>
+        <w:rPr>
+          <w:lang w:val="en-US"/>
+        </w:rPr>
         <w:t xml:space="preserve">What to do to </w:t>
       </w:r>
       <w:r>
@@ -3267,6 +3801,7 @@
         <w:t>IMPROVE</w:t>
       </w:r>
     </w:p>
+    <w:p/>
     <w:p>
       <w:pPr>
         <w:rPr>
@@ -3292,22 +3827,65 @@
           <w:lang w:val="en-US"/>
         </w:rPr>
       </w:pPr>
-    </w:p>
-    <w:p>
-      <w:pPr>
-        <w:rPr>
-          <w:rFonts w:ascii="Helvetica" w:hAnsi="Helvetica"/>
-          <w:szCs w:val="24"/>
-          <w:lang w:val="en-US"/>
-        </w:rPr>
-      </w:pPr>
-      <w:r>
-        <w:rPr>
-          <w:rFonts w:ascii="Helvetica" w:hAnsi="Helvetica"/>
-          <w:szCs w:val="24"/>
-          <w:lang w:val="en-US"/>
-        </w:rPr>
-        <w:t xml:space="preserve">Mark up your charts and identify structure. Higher Highs, Higher Lows, Double Bottom, Double Top, Key Levels, Push, Exhaustion. </w:t>
+      <w:r>
+        <w:rPr>
+          <w:rFonts w:ascii="Helvetica" w:hAnsi="Helvetica"/>
+          <w:szCs w:val="24"/>
+          <w:highlight w:val="yellow"/>
+          <w:lang w:val="en-US"/>
+        </w:rPr>
+        <w:t>Mark up your charts</w:t>
+      </w:r>
+      <w:r>
+        <w:rPr>
+          <w:rFonts w:ascii="Helvetica" w:hAnsi="Helvetica"/>
+          <w:szCs w:val="24"/>
+          <w:lang w:val="en-US"/>
+        </w:rPr>
+        <w:t xml:space="preserve"> and identify structure. Higher Highs, Higher Lows, Double Bottom, Double Top, Key Levels, Push, Exhaustion. </w:t>
+      </w:r>
+      <w:r>
+        <w:rPr>
+          <w:rFonts w:ascii="Helvetica" w:hAnsi="Helvetica"/>
+          <w:szCs w:val="24"/>
+          <w:highlight w:val="yellow"/>
+          <w:lang w:val="en-US"/>
+        </w:rPr>
+        <w:t>Narrate the story the market is telling you</w:t>
+      </w:r>
+      <w:r>
+        <w:rPr>
+          <w:rFonts w:ascii="Helvetica" w:hAnsi="Helvetica"/>
+          <w:szCs w:val="24"/>
+          <w:lang w:val="en-US"/>
+        </w:rPr>
+        <w:t>.</w:t>
+      </w:r>
+    </w:p>
+    <w:p>
+      <w:pPr>
+        <w:rPr>
+          <w:rFonts w:ascii="Helvetica" w:hAnsi="Helvetica"/>
+          <w:szCs w:val="24"/>
+          <w:lang w:val="en-US"/>
+        </w:rPr>
+      </w:pPr>
+    </w:p>
+    <w:p>
+      <w:pPr>
+        <w:rPr>
+          <w:rFonts w:ascii="Helvetica" w:hAnsi="Helvetica"/>
+          <w:szCs w:val="24"/>
+          <w:lang w:val="en-US"/>
+        </w:rPr>
+      </w:pPr>
+      <w:r>
+        <w:rPr>
+          <w:rFonts w:ascii="Helvetica" w:hAnsi="Helvetica"/>
+          <w:szCs w:val="24"/>
+          <w:lang w:val="en-US"/>
+        </w:rPr>
+        <w:t xml:space="preserve">By doing this you will start to understand how a pair moves. You will see more of your patterns. By marking up charts, narrating the story the market is telling you and taking the damn trades – </w:t>
       </w:r>
       <w:r>
         <w:rPr>
@@ -3317,33 +3895,7 @@
           <w:szCs w:val="24"/>
           <w:lang w:val="en-US"/>
         </w:rPr>
-        <w:t>Narrate the story the market is telling you.</w:t>
-      </w:r>
-    </w:p>
-    <w:p>
-      <w:pPr>
-        <w:rPr>
-          <w:rFonts w:ascii="Helvetica" w:hAnsi="Helvetica"/>
-          <w:szCs w:val="24"/>
-          <w:lang w:val="en-US"/>
-        </w:rPr>
-      </w:pPr>
-    </w:p>
-    <w:p>
-      <w:pPr>
-        <w:rPr>
-          <w:rFonts w:ascii="Helvetica" w:hAnsi="Helvetica"/>
-          <w:szCs w:val="24"/>
-          <w:lang w:val="en-US"/>
-        </w:rPr>
-      </w:pPr>
-      <w:r>
-        <w:rPr>
-          <w:rFonts w:ascii="Helvetica" w:hAnsi="Helvetica"/>
-          <w:szCs w:val="24"/>
-          <w:lang w:val="en-US"/>
-        </w:rPr>
-        <w:t xml:space="preserve">By doing this you will start to understand how a pair moves. You will see more of your patterns. By marking up charts, narrating the story the market is telling you and taking the damn trades – </w:t>
+        <w:t>you will succeed</w:t>
       </w:r>
       <w:r>
         <w:rPr>
@@ -3353,16 +3905,6 @@
           <w:szCs w:val="24"/>
           <w:lang w:val="en-US"/>
         </w:rPr>
-        <w:t>you will succeed</w:t>
-      </w:r>
-      <w:r>
-        <w:rPr>
-          <w:rFonts w:ascii="Helvetica" w:hAnsi="Helvetica"/>
-          <w:b/>
-          <w:bCs/>
-          <w:szCs w:val="24"/>
-          <w:lang w:val="en-US"/>
-        </w:rPr>
         <w:t>.</w:t>
       </w:r>
     </w:p>
@@ -3407,8 +3949,41 @@
           <w:szCs w:val="24"/>
           <w:lang w:val="en-US"/>
         </w:rPr>
-        <w:t xml:space="preserve"> in the morning and 30 minutes in the afternoon</w:t>
-      </w:r>
+        <w:t xml:space="preserve"> or less </w:t>
+      </w:r>
+      <w:r>
+        <w:rPr>
+          <w:rFonts w:ascii="Helvetica" w:hAnsi="Helvetica"/>
+          <w:szCs w:val="24"/>
+          <w:lang w:val="en-US"/>
+        </w:rPr>
+        <w:t>in the morning and in the afternoon</w:t>
+      </w:r>
+      <w:r>
+        <w:rPr>
+          <w:rFonts w:ascii="Helvetica" w:hAnsi="Helvetica"/>
+          <w:szCs w:val="24"/>
+          <w:lang w:val="en-US"/>
+        </w:rPr>
+        <w:t xml:space="preserve"> eac</w:t>
+      </w:r>
+      <w:r>
+        <w:rPr>
+          <w:rFonts w:ascii="Helvetica" w:hAnsi="Helvetica"/>
+          <w:szCs w:val="24"/>
+          <w:lang w:val="en-US"/>
+        </w:rPr>
+        <w:t>h</w:t>
+      </w:r>
+    </w:p>
+    <w:p>
+      <w:pPr>
+        <w:rPr>
+          <w:rFonts w:ascii="Helvetica" w:hAnsi="Helvetica"/>
+          <w:szCs w:val="24"/>
+          <w:lang w:val="en-US"/>
+        </w:rPr>
+      </w:pPr>
     </w:p>
     <w:p>
       <w:pPr>
@@ -3476,7 +4051,25 @@
           <w:szCs w:val="24"/>
           <w:lang w:val="en-US"/>
         </w:rPr>
-        <w:t>Trade outcomes are random, whether I like it or not. All I have power over is whether I follow my plan or not</w:t>
+        <w:t xml:space="preserve">Trade </w:t>
+      </w:r>
+      <w:r>
+        <w:rPr>
+          <w:rFonts w:ascii="Helvetica" w:hAnsi="Helvetica"/>
+          <w:b/>
+          <w:bCs/>
+          <w:szCs w:val="24"/>
+          <w:lang w:val="en-US"/>
+        </w:rPr>
+        <w:t>outcomes are random</w:t>
+      </w:r>
+      <w:r>
+        <w:rPr>
+          <w:rFonts w:ascii="Helvetica" w:hAnsi="Helvetica"/>
+          <w:szCs w:val="24"/>
+          <w:lang w:val="en-US"/>
+        </w:rPr>
+        <w:t>, whether I like it or not. All I have power over is whether I follow my plan or not</w:t>
       </w:r>
     </w:p>
     <w:p>
@@ -3540,6 +4133,7 @@
         <w:rPr>
           <w:rFonts w:ascii="Helvetica" w:hAnsi="Helvetica"/>
           <w:szCs w:val="24"/>
+          <w:highlight w:val="yellow"/>
           <w:lang w:val="en-US"/>
         </w:rPr>
         <w:t>If I identify my pattern and each key rule is respected, I will accept the risk and take the trade</w:t>
@@ -3564,7 +4158,7 @@
           <w:szCs w:val="24"/>
           <w:lang w:val="en-US"/>
         </w:rPr>
-        <w:t>“Anything” can happen</w:t>
+        <w:t>Anything” can happen</w:t>
       </w:r>
     </w:p>
     <w:p>
@@ -3657,43 +4251,18 @@
     </w:p>
     <w:p>
       <w:pPr>
-        <w:rPr>
-          <w:rFonts w:ascii="Helvetica" w:hAnsi="Helvetica"/>
-          <w:szCs w:val="24"/>
-          <w:lang w:val="en-US"/>
-        </w:rPr>
-      </w:pPr>
-    </w:p>
-    <w:p>
-      <w:pPr>
-        <w:rPr>
-          <w:rFonts w:ascii="Helvetica" w:hAnsi="Helvetica"/>
-          <w:szCs w:val="24"/>
-          <w:lang w:val="en-US"/>
-        </w:rPr>
-      </w:pPr>
-    </w:p>
-    <w:p>
-      <w:pPr>
-        <w:rPr>
-          <w:rFonts w:ascii="Helvetica" w:hAnsi="Helvetica"/>
-          <w:szCs w:val="24"/>
-          <w:lang w:val="en-US"/>
-        </w:rPr>
-      </w:pPr>
-    </w:p>
-    <w:p>
-      <w:pPr>
         <w:pStyle w:val="Heading1"/>
         <w:jc w:val="center"/>
         <w:rPr>
-          <w:lang w:val="en-US"/>
-        </w:rPr>
-      </w:pPr>
-      <w:r>
-        <w:rPr>
-          <w:lang w:val="en-US"/>
-        </w:rPr>
+          <w:color w:val="FF0000"/>
+          <w:lang w:val="en-US"/>
+        </w:rPr>
+      </w:pPr>
+      <w:r>
+        <w:rPr>
+          <w:lang w:val="en-US"/>
+        </w:rPr>
+        <w:lastRenderedPageBreak/>
         <w:t xml:space="preserve">My trading </w:t>
       </w:r>
       <w:r>
@@ -3704,6 +4273,13 @@
         </w:rPr>
         <w:t>COMMANDMENTS</w:t>
       </w:r>
+    </w:p>
+    <w:p>
+      <w:pPr>
+        <w:rPr>
+          <w:lang w:val="en-US"/>
+        </w:rPr>
+      </w:pPr>
     </w:p>
     <w:p>
       <w:pPr>
@@ -3746,7 +4322,26 @@
           <w:szCs w:val="24"/>
           <w:lang w:val="en-US"/>
         </w:rPr>
-        <w:t>ALWAYS risk 1% per trade</w:t>
+        <w:t xml:space="preserve">ALWAYS </w:t>
+      </w:r>
+      <w:r>
+        <w:rPr>
+          <w:rFonts w:ascii="Helvetica" w:hAnsi="Helvetica"/>
+          <w:b/>
+          <w:bCs/>
+          <w:szCs w:val="24"/>
+          <w:highlight w:val="yellow"/>
+          <w:lang w:val="en-US"/>
+        </w:rPr>
+        <w:t>risk 1%</w:t>
+      </w:r>
+      <w:r>
+        <w:rPr>
+          <w:rFonts w:ascii="Helvetica" w:hAnsi="Helvetica"/>
+          <w:szCs w:val="24"/>
+          <w:lang w:val="en-US"/>
+        </w:rPr>
+        <w:t xml:space="preserve"> per trade</w:t>
       </w:r>
     </w:p>
     <w:p>
@@ -3856,7 +4451,7 @@
           <w:szCs w:val="24"/>
           <w:lang w:val="en-US"/>
         </w:rPr>
-        <w:t>NEVER trade them</w:t>
+        <w:t>NEVER hold trades overnight</w:t>
       </w:r>
     </w:p>
     <w:p>
@@ -3878,7 +4473,7 @@
           <w:szCs w:val="24"/>
           <w:lang w:val="en-US"/>
         </w:rPr>
-        <w:t>NEVER hold trades overnight</w:t>
+        <w:t>NEVER take a trade just to make up for a loss</w:t>
       </w:r>
     </w:p>
     <w:p>
@@ -3898,9 +4493,18 @@
         <w:rPr>
           <w:rFonts w:ascii="Helvetica" w:hAnsi="Helvetica"/>
           <w:szCs w:val="24"/>
-          <w:lang w:val="en-US"/>
-        </w:rPr>
-        <w:t>NEVER take a trade just to make up for a loss</w:t>
+          <w:highlight w:val="yellow"/>
+          <w:lang w:val="en-US"/>
+        </w:rPr>
+        <w:t>ALWAYS stick to my key rules</w:t>
+      </w:r>
+      <w:r>
+        <w:rPr>
+          <w:rFonts w:ascii="Helvetica" w:hAnsi="Helvetica"/>
+          <w:szCs w:val="24"/>
+          <w:lang w:val="en-US"/>
+        </w:rPr>
+        <w:t xml:space="preserve"> </w:t>
       </w:r>
     </w:p>
     <w:p>
@@ -3920,19 +4524,9 @@
         <w:rPr>
           <w:rFonts w:ascii="Helvetica" w:hAnsi="Helvetica"/>
           <w:szCs w:val="24"/>
-          <w:highlight w:val="yellow"/>
-          <w:lang w:val="en-US"/>
-        </w:rPr>
-        <w:lastRenderedPageBreak/>
-        <w:t>ALWAYS stick to my key rules</w:t>
-      </w:r>
-      <w:r>
-        <w:rPr>
-          <w:rFonts w:ascii="Helvetica" w:hAnsi="Helvetica"/>
-          <w:szCs w:val="24"/>
-          <w:lang w:val="en-US"/>
-        </w:rPr>
-        <w:t xml:space="preserve"> </w:t>
+          <w:lang w:val="en-US"/>
+        </w:rPr>
+        <w:t>NEVER take a trade that I did not prepare and analyze in advance</w:t>
       </w:r>
     </w:p>
     <w:p>
@@ -3952,55 +4546,92 @@
         <w:rPr>
           <w:rFonts w:ascii="Helvetica" w:hAnsi="Helvetica"/>
           <w:szCs w:val="24"/>
-          <w:lang w:val="en-US"/>
-        </w:rPr>
-        <w:t>NEVER take a trade that I did not prepare and analyze in advance</w:t>
-      </w:r>
-    </w:p>
-    <w:p>
-      <w:pPr>
-        <w:pStyle w:val="ListParagraph"/>
-        <w:numPr>
-          <w:ilvl w:val="0"/>
-          <w:numId w:val="20"/>
-        </w:numPr>
-        <w:rPr>
-          <w:rFonts w:ascii="Helvetica" w:hAnsi="Helvetica"/>
-          <w:szCs w:val="24"/>
-          <w:lang w:val="en-US"/>
-        </w:rPr>
-      </w:pPr>
-      <w:r>
-        <w:rPr>
-          <w:rFonts w:ascii="Helvetica" w:hAnsi="Helvetica"/>
-          <w:szCs w:val="24"/>
-          <w:lang w:val="en-US"/>
-        </w:rPr>
-        <w:t>NEVER risk more than 1% per trade</w:t>
-      </w:r>
-    </w:p>
-    <w:p>
-      <w:pPr>
-        <w:pStyle w:val="ListParagraph"/>
-        <w:numPr>
-          <w:ilvl w:val="0"/>
-          <w:numId w:val="20"/>
-        </w:numPr>
-        <w:rPr>
-          <w:rFonts w:ascii="Helvetica" w:hAnsi="Helvetica"/>
-          <w:szCs w:val="24"/>
-          <w:lang w:val="en-US"/>
-        </w:rPr>
-      </w:pPr>
-      <w:r>
-        <w:rPr>
-          <w:rFonts w:ascii="Helvetica" w:hAnsi="Helvetica"/>
-          <w:szCs w:val="24"/>
           <w:highlight w:val="yellow"/>
           <w:lang w:val="en-US"/>
         </w:rPr>
         <w:t>WAIT patiently for the setups to come</w:t>
       </w:r>
+    </w:p>
+    <w:p>
+      <w:pPr>
+        <w:rPr>
+          <w:rFonts w:ascii="Helvetica" w:hAnsi="Helvetica"/>
+          <w:szCs w:val="24"/>
+          <w:lang w:val="en-US"/>
+        </w:rPr>
+      </w:pPr>
+    </w:p>
+    <w:p>
+      <w:pPr>
+        <w:rPr>
+          <w:rFonts w:ascii="Helvetica" w:hAnsi="Helvetica"/>
+          <w:szCs w:val="24"/>
+          <w:lang w:val="en-US"/>
+        </w:rPr>
+      </w:pPr>
+    </w:p>
+    <w:p>
+      <w:pPr>
+        <w:rPr>
+          <w:rFonts w:ascii="Helvetica" w:hAnsi="Helvetica"/>
+          <w:szCs w:val="24"/>
+          <w:lang w:val="en-US"/>
+        </w:rPr>
+      </w:pPr>
+    </w:p>
+    <w:p>
+      <w:pPr>
+        <w:rPr>
+          <w:rFonts w:ascii="Helvetica" w:hAnsi="Helvetica"/>
+          <w:szCs w:val="24"/>
+          <w:lang w:val="en-US"/>
+        </w:rPr>
+      </w:pPr>
+    </w:p>
+    <w:p>
+      <w:pPr>
+        <w:rPr>
+          <w:rFonts w:ascii="Helvetica" w:hAnsi="Helvetica"/>
+          <w:szCs w:val="24"/>
+          <w:lang w:val="en-US"/>
+        </w:rPr>
+      </w:pPr>
+    </w:p>
+    <w:p>
+      <w:pPr>
+        <w:rPr>
+          <w:rFonts w:ascii="Helvetica" w:hAnsi="Helvetica"/>
+          <w:szCs w:val="24"/>
+          <w:lang w:val="en-US"/>
+        </w:rPr>
+      </w:pPr>
+    </w:p>
+    <w:p>
+      <w:pPr>
+        <w:rPr>
+          <w:rFonts w:ascii="Helvetica" w:hAnsi="Helvetica"/>
+          <w:szCs w:val="24"/>
+          <w:lang w:val="en-US"/>
+        </w:rPr>
+      </w:pPr>
+    </w:p>
+    <w:p>
+      <w:pPr>
+        <w:rPr>
+          <w:rFonts w:ascii="Helvetica" w:hAnsi="Helvetica"/>
+          <w:szCs w:val="24"/>
+          <w:lang w:val="en-US"/>
+        </w:rPr>
+      </w:pPr>
+    </w:p>
+    <w:p>
+      <w:pPr>
+        <w:rPr>
+          <w:rFonts w:ascii="Helvetica" w:hAnsi="Helvetica"/>
+          <w:szCs w:val="24"/>
+          <w:lang w:val="en-US"/>
+        </w:rPr>
+      </w:pPr>
     </w:p>
     <w:p>
       <w:pPr>
@@ -4031,7 +4662,6 @@
         <w:pStyle w:val="Subtitle"/>
         <w:jc w:val="center"/>
         <w:rPr>
-          <w:rFonts w:hint="cs"/>
           <w:cs/>
           <w:lang w:val="en-US"/>
         </w:rPr>
@@ -4040,19 +4670,7 @@
         <w:rPr>
           <w:lang w:val="en-US"/>
         </w:rPr>
-        <w:t xml:space="preserve">It may change as my experience </w:t>
-      </w:r>
-      <w:r>
-        <w:rPr>
-          <w:lang w:val="en-US"/>
-        </w:rPr>
-        <w:t xml:space="preserve">or my knowledge of the market </w:t>
-      </w:r>
-      <w:r>
-        <w:rPr>
-          <w:lang w:val="en-US"/>
-        </w:rPr>
-        <w:t xml:space="preserve">get increased </w:t>
+        <w:t xml:space="preserve">It may change as my experience or my knowledge of the market get increased </w:t>
       </w:r>
       <w:r>
         <w:rPr>
@@ -4062,6 +4680,7 @@
       </w:r>
     </w:p>
     <w:sectPr>
+      <w:type w:val="continuous"/>
       <w:pgSz w:w="12240" w:h="15840"/>
       <w:pgMar w:top="1440" w:right="1440" w:bottom="1440" w:left="1440" w:header="708" w:footer="708" w:gutter="0"/>
       <w:cols w:space="708"/>
@@ -5815,7 +6434,7 @@
   <w:abstractNum w:abstractNumId="18" w15:restartNumberingAfterBreak="0">
     <w:nsid w:val="7748690B"/>
     <w:multiLevelType w:val="hybridMultilevel"/>
-    <w:tmpl w:val="DCE4BC4E"/>
+    <w:tmpl w:val="52D638A2"/>
     <w:lvl w:ilvl="0" w:tplc="0409000F">
       <w:start w:val="1"/>
       <w:numFmt w:val="decimal"/>
@@ -5858,14 +6477,17 @@
         <w:rFonts w:ascii="Helvetica" w:eastAsiaTheme="minorHAnsi" w:hAnsi="Helvetica" w:cstheme="minorBidi" w:hint="default"/>
       </w:rPr>
     </w:lvl>
-    <w:lvl w:ilvl="4" w:tplc="04090019" w:tentative="1">
-      <w:start w:val="1"/>
-      <w:numFmt w:val="lowerLetter"/>
-      <w:lvlText w:val="%5."/>
+    <w:lvl w:ilvl="4" w:tplc="FFDA1A5A">
+      <w:start w:val="1"/>
+      <w:numFmt w:val="bullet"/>
+      <w:lvlText w:val=""/>
       <w:lvlJc w:val="left"/>
       <w:pPr>
         <w:ind w:left="3600" w:hanging="360"/>
       </w:pPr>
+      <w:rPr>
+        <w:rFonts w:ascii="Wingdings" w:eastAsiaTheme="minorHAnsi" w:hAnsi="Wingdings" w:cstheme="minorBidi" w:hint="default"/>
+      </w:rPr>
     </w:lvl>
     <w:lvl w:ilvl="5" w:tplc="0409001B" w:tentative="1">
       <w:start w:val="1"/>
@@ -6475,6 +7097,7 @@
   <w:style w:type="character" w:default="1" w:styleId="DefaultParagraphFont">
     <w:name w:val="Default Paragraph Font"/>
     <w:uiPriority w:val="1"/>
+    <w:semiHidden/>
     <w:unhideWhenUsed/>
   </w:style>
   <w:style w:type="table" w:default="1" w:styleId="TableNormal">
